--- a/BancodeDados/Projeto de Banco de Dados.docx
+++ b/BancodeDados/Projeto de Banco de Dados.docx
@@ -380,9 +380,87 @@
     </w:p>
     <w:p>
       <w:pPr>
+        <w:spacing w:after="0" w:line="259" w:lineRule="auto"/>
+        <w:ind w:left="0" w:firstLine="0"/>
+        <w:jc w:val="left"/>
+      </w:pPr>
+    </w:p>
+    <w:p>
+      <w:pPr>
+        <w:spacing w:after="0" w:line="259" w:lineRule="auto"/>
+        <w:ind w:left="0" w:firstLine="0"/>
+        <w:jc w:val="left"/>
+      </w:pPr>
+    </w:p>
+    <w:p>
+      <w:pPr>
+        <w:spacing w:after="0" w:line="259" w:lineRule="auto"/>
+        <w:ind w:left="0" w:firstLine="0"/>
+        <w:jc w:val="left"/>
+      </w:pPr>
+    </w:p>
+    <w:p>
+      <w:pPr>
+        <w:spacing w:after="0" w:line="259" w:lineRule="auto"/>
+        <w:ind w:left="0" w:firstLine="0"/>
+        <w:jc w:val="left"/>
+      </w:pPr>
+    </w:p>
+    <w:p>
+      <w:pPr>
+        <w:spacing w:after="0" w:line="259" w:lineRule="auto"/>
+        <w:ind w:left="0" w:firstLine="0"/>
+        <w:jc w:val="left"/>
+      </w:pPr>
+    </w:p>
+    <w:p>
+      <w:pPr>
+        <w:spacing w:after="0" w:line="259" w:lineRule="auto"/>
+        <w:ind w:left="0" w:firstLine="0"/>
+        <w:jc w:val="left"/>
+      </w:pPr>
+    </w:p>
+    <w:p>
+      <w:pPr>
+        <w:spacing w:after="0" w:line="259" w:lineRule="auto"/>
+        <w:ind w:left="0" w:firstLine="0"/>
+        <w:jc w:val="left"/>
+      </w:pPr>
+    </w:p>
+    <w:p>
+      <w:pPr>
+        <w:spacing w:after="0" w:line="259" w:lineRule="auto"/>
+        <w:ind w:left="0" w:firstLine="0"/>
+        <w:jc w:val="left"/>
+      </w:pPr>
+    </w:p>
+    <w:p>
+      <w:pPr>
+        <w:spacing w:after="0" w:line="259" w:lineRule="auto"/>
+        <w:ind w:left="0" w:firstLine="0"/>
+        <w:jc w:val="left"/>
+      </w:pPr>
+    </w:p>
+    <w:p>
+      <w:pPr>
+        <w:spacing w:after="0" w:line="259" w:lineRule="auto"/>
+        <w:ind w:left="0" w:firstLine="0"/>
+        <w:jc w:val="left"/>
+      </w:pPr>
+    </w:p>
+    <w:p>
+      <w:pPr>
+        <w:spacing w:after="0" w:line="259" w:lineRule="auto"/>
+        <w:ind w:left="0" w:firstLine="0"/>
+        <w:jc w:val="left"/>
+      </w:pPr>
+    </w:p>
+    <w:p>
+      <w:pPr>
         <w:ind w:left="-5"/>
       </w:pPr>
       <w:r>
+        <w:lastRenderedPageBreak/>
         <w:t xml:space="preserve">O presente projeto se destina a avaliação dos conceitos e técnicas desenvolvidos pelos alunos durante a aprendizagem sobre bancos de dados relacionais. Neste projeto, cada equipe deverá escolher um modelo de negócio de seu interesse e utilizando cliente real ou fictício.  </w:t>
       </w:r>
     </w:p>
@@ -442,11 +520,7 @@
         <w:t>)</w:t>
       </w:r>
       <w:r>
-        <w:t xml:space="preserve">, clientes, vendas e processos internos. Essa centralização de dados visa otimizar </w:t>
-      </w:r>
-      <w:r>
-        <w:lastRenderedPageBreak/>
-        <w:t>as operações, facilitar a tomada de decisões estratégicas e proporcionar um atendimento mais personalizado e eficiente aos clientes.</w:t>
+        <w:t>, clientes, vendas e processos internos. Essa centralização de dados visa otimizar as operações, facilitar a tomada de decisões estratégicas e proporcionar um atendimento mais personalizado e eficiente aos clientes.</w:t>
       </w:r>
     </w:p>
     <w:p>
@@ -763,6 +837,7 @@
           <w:b/>
           <w:bCs/>
         </w:rPr>
+        <w:lastRenderedPageBreak/>
         <w:t>Pesquisa e filtragem de veículos:</w:t>
       </w:r>
       <w:r>
@@ -789,7 +864,15 @@
         <w:t>Gerenciamento de versões de veículos:</w:t>
       </w:r>
       <w:r>
-        <w:t xml:space="preserve"> Histórico de alterações nas informações de um veículo (ex: troca de preço, inclusão de novos acessórios).</w:t>
+        <w:t xml:space="preserve"> Histórico de alterações nas informações de um veículo (</w:t>
+      </w:r>
+      <w:proofErr w:type="spellStart"/>
+      <w:r>
+        <w:t>ex</w:t>
+      </w:r>
+      <w:proofErr w:type="spellEnd"/>
+      <w:r>
+        <w:t>: troca de preço, inclusão de novos acessórios).</w:t>
       </w:r>
     </w:p>
     <w:p>
@@ -845,7 +928,6 @@
           <w:b/>
           <w:bCs/>
         </w:rPr>
-        <w:lastRenderedPageBreak/>
         <w:t>Cadastro detalhado de veículos:</w:t>
       </w:r>
       <w:r>
@@ -954,7 +1036,15 @@
         <w:t>Gerenciamento de versões de veículos:</w:t>
       </w:r>
       <w:r>
-        <w:t xml:space="preserve"> Histórico de alterações nas informações de um veículo (ex: troca de preço, inclusão de novos acessórios).</w:t>
+        <w:t xml:space="preserve"> Histórico de alterações nas informações de um veículo (</w:t>
+      </w:r>
+      <w:proofErr w:type="spellStart"/>
+      <w:r>
+        <w:t>ex</w:t>
+      </w:r>
+      <w:proofErr w:type="spellEnd"/>
+      <w:r>
+        <w:t>: troca de preço, inclusão de novos acessórios).</w:t>
       </w:r>
     </w:p>
     <w:p>
@@ -1032,7 +1122,15 @@
         <w:t>Segmentação de clientes:</w:t>
       </w:r>
       <w:r>
-        <w:t xml:space="preserve"> Classificação dos clientes em diferentes segmentos (ex: pessoa física, jurídica, frotas) para personalizar o atendimento.</w:t>
+        <w:t xml:space="preserve"> Classificação dos clientes em diferentes segmentos (</w:t>
+      </w:r>
+      <w:proofErr w:type="spellStart"/>
+      <w:r>
+        <w:t>ex</w:t>
+      </w:r>
+      <w:proofErr w:type="spellEnd"/>
+      <w:r>
+        <w:t>: pessoa física, jurídica, frotas) para personalizar o atendimento.</w:t>
       </w:r>
     </w:p>
     <w:p>
@@ -1233,6 +1331,7 @@
           <w:b/>
           <w:bCs/>
         </w:rPr>
+        <w:lastRenderedPageBreak/>
         <w:t>Gerenciamento de recebimentos:</w:t>
       </w:r>
       <w:r>
@@ -1278,11 +1377,7 @@
         <w:t>Robustez e Escalabilidade:</w:t>
       </w:r>
       <w:r>
-        <w:t xml:space="preserve"> O SQL Server é reconhecido por sua capacidade de lidar com grandes volumes de dados e alta concorrência, características essenciais para um </w:t>
-      </w:r>
-      <w:r>
-        <w:lastRenderedPageBreak/>
-        <w:t>sistema de gestão de concessionária, que pode gerar um grande número de transações e armazenar uma quantidade significativa de informações sobre veículos, clientes e vendas.</w:t>
+        <w:t xml:space="preserve"> O SQL Server é reconhecido por sua capacidade de lidar com grandes volumes de dados e alta concorrência, características essenciais para um sistema de gestão de concessionária, que pode gerar um grande número de transações e armazenar uma quantidade significativa de informações sobre veículos, clientes e vendas.</w:t>
       </w:r>
     </w:p>
     <w:p>
@@ -1400,12 +1495,21 @@
           <w:numId w:val="8"/>
         </w:numPr>
       </w:pPr>
-      <w:r>
-        <w:rPr>
-          <w:b/>
-          <w:bCs/>
-        </w:rPr>
-        <w:t>Clustering:</w:t>
+      <w:proofErr w:type="spellStart"/>
+      <w:r>
+        <w:rPr>
+          <w:b/>
+          <w:bCs/>
+        </w:rPr>
+        <w:t>Clustering</w:t>
+      </w:r>
+      <w:proofErr w:type="spellEnd"/>
+      <w:r>
+        <w:rPr>
+          <w:b/>
+          <w:bCs/>
+        </w:rPr>
+        <w:t>:</w:t>
       </w:r>
       <w:r>
         <w:t xml:space="preserve"> Permite a criação de clusters de servidores para aumentar a disponibilidade e o desempenho do sistema.</w:t>
@@ -1473,6 +1577,7 @@
         <w:ind w:left="551" w:hanging="566"/>
       </w:pPr>
       <w:r>
+        <w:lastRenderedPageBreak/>
         <w:t xml:space="preserve">Obs.  O modelo deverá ter pelo menos 5 entidades. Também deverá possuir no mínimo um relacionamento do tipo N:N. </w:t>
       </w:r>
     </w:p>
@@ -1511,7 +1616,6 @@
         <w:ind w:left="551" w:hanging="566"/>
       </w:pPr>
       <w:r>
-        <w:lastRenderedPageBreak/>
         <w:t xml:space="preserve">Obs.: O modelo lógico deverá conter os domínios de todos os atributos de acordo com o SGBDR escolhido.  </w:t>
       </w:r>
     </w:p>
@@ -1736,7 +1840,15 @@
         <w:ind w:hanging="283"/>
       </w:pPr>
       <w:r>
-        <w:t xml:space="preserve">Utilizar pelos menos 2 joins em uma mesma expressão SQL; </w:t>
+        <w:t xml:space="preserve">Utilizar pelos menos 2 </w:t>
+      </w:r>
+      <w:proofErr w:type="spellStart"/>
+      <w:r>
+        <w:t>joins</w:t>
+      </w:r>
+      <w:proofErr w:type="spellEnd"/>
+      <w:r>
+        <w:t xml:space="preserve"> em uma mesma expressão SQL; </w:t>
       </w:r>
     </w:p>
     <w:p>
@@ -1768,6 +1880,7 @@
         <w:ind w:left="-5"/>
       </w:pPr>
       <w:r>
+        <w:lastRenderedPageBreak/>
         <w:t xml:space="preserve">Automação e Desempenho </w:t>
       </w:r>
     </w:p>
@@ -1834,7 +1947,6 @@
         <w:ind w:left="-5"/>
       </w:pPr>
       <w:r>
-        <w:lastRenderedPageBreak/>
         <w:t>A</w:t>
       </w:r>
       <w:r>
@@ -4330,6 +4442,7 @@
   <w:style w:type="character" w:default="1" w:styleId="Fontepargpadro">
     <w:name w:val="Default Paragraph Font"/>
     <w:uiPriority w:val="1"/>
+    <w:semiHidden/>
     <w:unhideWhenUsed/>
   </w:style>
   <w:style w:type="table" w:default="1" w:styleId="Tabelanormal">

--- a/BancodeDados/Projeto de Banco de Dados.docx
+++ b/BancodeDados/Projeto de Banco de Dados.docx
@@ -25,7 +25,19 @@
         <w:rPr>
           <w:sz w:val="24"/>
         </w:rPr>
-        <w:t xml:space="preserve">Projeto de Bancos de Dados </w:t>
+        <w:t xml:space="preserve">Projeto de </w:t>
+      </w:r>
+      <w:r>
+        <w:rPr>
+          <w:sz w:val="24"/>
+        </w:rPr>
+        <w:t>Banco</w:t>
+      </w:r>
+      <w:r>
+        <w:rPr>
+          <w:sz w:val="24"/>
+        </w:rPr>
+        <w:t xml:space="preserve"> de Dados </w:t>
       </w:r>
     </w:p>
     <w:p>
@@ -320,16 +332,9 @@
     </w:p>
     <w:p>
       <w:pPr>
-        <w:ind w:left="-5"/>
-      </w:pPr>
-      <w:r>
-        <w:tab/>
-      </w:r>
-      <w:r>
-        <w:tab/>
-      </w:r>
-      <w:r>
-        <w:tab/>
+        <w:ind w:left="-15" w:firstLine="708"/>
+      </w:pPr>
+      <w:r>
         <w:t>Thiago Vinícius</w:t>
       </w:r>
     </w:p>
@@ -367,6 +372,34 @@
       <w:pPr>
         <w:ind w:left="-5"/>
       </w:pPr>
+      <w:r>
+        <w:tab/>
+      </w:r>
+      <w:r>
+        <w:tab/>
+      </w:r>
+      <w:r>
+        <w:tab/>
+      </w:r>
+      <w:r>
+        <w:t>Danilo Mendes</w:t>
+      </w:r>
+    </w:p>
+    <w:p>
+      <w:pPr>
+        <w:ind w:left="-5"/>
+      </w:pPr>
+      <w:r>
+        <w:tab/>
+      </w:r>
+      <w:r>
+        <w:tab/>
+      </w:r>
+    </w:p>
+    <w:p>
+      <w:pPr>
+        <w:ind w:left="-5"/>
+      </w:pPr>
     </w:p>
     <w:p>
       <w:pPr>
@@ -460,7 +493,6 @@
         <w:ind w:left="-5"/>
       </w:pPr>
       <w:r>
-        <w:lastRenderedPageBreak/>
         <w:t xml:space="preserve">O presente projeto se destina a avaliação dos conceitos e técnicas desenvolvidos pelos alunos durante a aprendizagem sobre bancos de dados relacionais. Neste projeto, cada equipe deverá escolher um modelo de negócio de seu interesse e utilizando cliente real ou fictício.  </w:t>
       </w:r>
     </w:p>
@@ -817,6 +849,7 @@
           <w:b/>
           <w:bCs/>
         </w:rPr>
+        <w:lastRenderedPageBreak/>
         <w:t>Gerenciamento de estoque:</w:t>
       </w:r>
       <w:r>
@@ -837,7 +870,6 @@
           <w:b/>
           <w:bCs/>
         </w:rPr>
-        <w:lastRenderedPageBreak/>
         <w:t>Pesquisa e filtragem de veículos:</w:t>
       </w:r>
       <w:r>
@@ -1075,14 +1107,7 @@
           <w:b/>
           <w:bCs/>
         </w:rPr>
-        <w:t xml:space="preserve"> (Pessoa F</w:t>
-      </w:r>
-      <w:r>
-        <w:rPr>
-          <w:b/>
-          <w:bCs/>
-        </w:rPr>
-        <w:t>ísica)</w:t>
+        <w:t xml:space="preserve"> </w:t>
       </w:r>
     </w:p>
     <w:p>
@@ -1130,7 +1155,7 @@
       </w:r>
       <w:proofErr w:type="spellEnd"/>
       <w:r>
-        <w:t>: pessoa física, jurídica, frotas) para personalizar o atendimento.</w:t>
+        <w:t>: pessoa física, jurídica) para personalizar o atendimento.</w:t>
       </w:r>
     </w:p>
     <w:p>
@@ -1290,6 +1315,7 @@
           <w:b/>
           <w:bCs/>
         </w:rPr>
+        <w:lastRenderedPageBreak/>
         <w:t>Cadastro de formas de pagamento:</w:t>
       </w:r>
       <w:r>
@@ -1331,7 +1357,6 @@
           <w:b/>
           <w:bCs/>
         </w:rPr>
-        <w:lastRenderedPageBreak/>
         <w:t>Gerenciamento de recebimentos:</w:t>
       </w:r>
       <w:r>
@@ -1561,6 +1586,7 @@
         <w:ind w:left="-5"/>
       </w:pPr>
       <w:r>
+        <w:lastRenderedPageBreak/>
         <w:t xml:space="preserve">Geração do Modelo Conceitual </w:t>
       </w:r>
     </w:p>
@@ -1574,313 +1600,3913 @@
     </w:p>
     <w:p>
       <w:pPr>
-        <w:ind w:left="551" w:hanging="566"/>
+        <w:spacing w:after="177" w:line="259" w:lineRule="auto"/>
+        <w:ind w:left="0" w:firstLine="0"/>
+        <w:jc w:val="left"/>
+      </w:pPr>
+      <w:r>
+        <w:drawing>
+          <wp:inline distT="0" distB="0" distL="0" distR="0" wp14:anchorId="18E4A62F" wp14:editId="50A6229F">
+            <wp:extent cx="5401310" cy="3357880"/>
+            <wp:effectExtent l="0" t="0" r="8890" b="0"/>
+            <wp:docPr id="273059152" name="Imagem 1" descr="Diagrama, Desenho técnico&#10;&#10;Descrição gerada automaticamente"/>
+            <wp:cNvGraphicFramePr>
+              <a:graphicFrameLocks xmlns:a="http://schemas.openxmlformats.org/drawingml/2006/main" noChangeAspect="1"/>
+            </wp:cNvGraphicFramePr>
+            <a:graphic xmlns:a="http://schemas.openxmlformats.org/drawingml/2006/main">
+              <a:graphicData uri="http://schemas.openxmlformats.org/drawingml/2006/picture">
+                <pic:pic xmlns:pic="http://schemas.openxmlformats.org/drawingml/2006/picture">
+                  <pic:nvPicPr>
+                    <pic:cNvPr id="273059152" name="Imagem 1" descr="Diagrama, Desenho técnico&#10;&#10;Descrição gerada automaticamente"/>
+                    <pic:cNvPicPr/>
+                  </pic:nvPicPr>
+                  <pic:blipFill>
+                    <a:blip r:embed="rId5"/>
+                    <a:stretch>
+                      <a:fillRect/>
+                    </a:stretch>
+                  </pic:blipFill>
+                  <pic:spPr>
+                    <a:xfrm>
+                      <a:off x="0" y="0"/>
+                      <a:ext cx="5401310" cy="3357880"/>
+                    </a:xfrm>
+                    <a:prstGeom prst="rect">
+                      <a:avLst/>
+                    </a:prstGeom>
+                  </pic:spPr>
+                </pic:pic>
+              </a:graphicData>
+            </a:graphic>
+          </wp:inline>
+        </w:drawing>
+      </w:r>
+    </w:p>
+    <w:p>
+      <w:pPr>
+        <w:pStyle w:val="Ttulo2"/>
+        <w:ind w:left="-5"/>
+      </w:pPr>
+      <w:r>
+        <w:t xml:space="preserve">Geração do Modelo Lógico </w:t>
+      </w:r>
+    </w:p>
+    <w:p>
+      <w:pPr>
+        <w:ind w:left="-5"/>
+      </w:pPr>
+      <w:r>
+        <w:t xml:space="preserve">A partir do modelo conceitual, deverá ser criado o modelo lógico para posterior utilização no modelo físico. </w:t>
+      </w:r>
+    </w:p>
+    <w:p>
+      <w:pPr>
+        <w:ind w:left="-5"/>
+      </w:pPr>
+      <w:r>
+        <w:drawing>
+          <wp:inline distT="0" distB="0" distL="0" distR="0" wp14:anchorId="33B1FCC4" wp14:editId="278EC996">
+            <wp:extent cx="5401310" cy="3515995"/>
+            <wp:effectExtent l="0" t="0" r="8890" b="8255"/>
+            <wp:docPr id="1694940447" name="Imagem 1" descr="Diagrama&#10;&#10;Descrição gerada automaticamente"/>
+            <wp:cNvGraphicFramePr>
+              <a:graphicFrameLocks xmlns:a="http://schemas.openxmlformats.org/drawingml/2006/main" noChangeAspect="1"/>
+            </wp:cNvGraphicFramePr>
+            <a:graphic xmlns:a="http://schemas.openxmlformats.org/drawingml/2006/main">
+              <a:graphicData uri="http://schemas.openxmlformats.org/drawingml/2006/picture">
+                <pic:pic xmlns:pic="http://schemas.openxmlformats.org/drawingml/2006/picture">
+                  <pic:nvPicPr>
+                    <pic:cNvPr id="1694940447" name="Imagem 1" descr="Diagrama&#10;&#10;Descrição gerada automaticamente"/>
+                    <pic:cNvPicPr/>
+                  </pic:nvPicPr>
+                  <pic:blipFill>
+                    <a:blip r:embed="rId6"/>
+                    <a:stretch>
+                      <a:fillRect/>
+                    </a:stretch>
+                  </pic:blipFill>
+                  <pic:spPr>
+                    <a:xfrm>
+                      <a:off x="0" y="0"/>
+                      <a:ext cx="5401310" cy="3515995"/>
+                    </a:xfrm>
+                    <a:prstGeom prst="rect">
+                      <a:avLst/>
+                    </a:prstGeom>
+                  </pic:spPr>
+                </pic:pic>
+              </a:graphicData>
+            </a:graphic>
+          </wp:inline>
+        </w:drawing>
+      </w:r>
+    </w:p>
+    <w:p>
+      <w:pPr>
+        <w:pStyle w:val="Ttulo2"/>
+        <w:ind w:left="-5"/>
       </w:pPr>
       <w:r>
         <w:lastRenderedPageBreak/>
-        <w:t xml:space="preserve">Obs.  O modelo deverá ter pelo menos 5 entidades. Também deverá possuir no mínimo um relacionamento do tipo N:N. </w:t>
-      </w:r>
-    </w:p>
-    <w:p>
-      <w:pPr>
-        <w:spacing w:after="177" w:line="259" w:lineRule="auto"/>
-        <w:ind w:left="0" w:firstLine="0"/>
-        <w:jc w:val="left"/>
-      </w:pPr>
-      <w:r>
-        <w:rPr>
-          <w:b/>
+        <w:t xml:space="preserve">Modelo Físico </w:t>
+      </w:r>
+    </w:p>
+    <w:p>
+      <w:pPr>
+        <w:pStyle w:val="Ttulo3"/>
+        <w:ind w:left="-5"/>
+      </w:pPr>
+      <w:r>
+        <w:t>Criação das Tabelas</w:t>
+      </w:r>
+      <w:r>
+        <w:rPr>
+          <w:u w:val="none"/>
         </w:rPr>
         <w:t xml:space="preserve"> </w:t>
       </w:r>
     </w:p>
     <w:p>
       <w:pPr>
+        <w:ind w:left="-5"/>
+      </w:pPr>
+      <w:r>
+        <w:t xml:space="preserve">Nesta etapa, deverão ser criadas todas as tabelas e respectivos relacionamentos. Durante a criação das tabelas, deverão ser atendidos os seguintes requisitos em relação as restrições de domínio: </w:t>
+      </w:r>
+    </w:p>
+    <w:p>
+      <w:pPr>
+        <w:ind w:left="-5"/>
+      </w:pPr>
+      <w:r>
+        <w:t>Use master;</w:t>
+      </w:r>
+    </w:p>
+    <w:p>
+      <w:pPr>
+        <w:spacing w:after="177" w:line="259" w:lineRule="auto"/>
+        <w:ind w:left="0" w:firstLine="0"/>
+        <w:jc w:val="left"/>
+      </w:pPr>
+      <w:r>
+        <w:t>CREATE DATABASE Concessionaria;</w:t>
+      </w:r>
+    </w:p>
+    <w:p>
+      <w:pPr>
+        <w:spacing w:after="177" w:line="259" w:lineRule="auto"/>
+        <w:ind w:left="0" w:firstLine="0"/>
+        <w:jc w:val="left"/>
+      </w:pPr>
+      <w:r>
+        <w:t>GO</w:t>
+      </w:r>
+    </w:p>
+    <w:p>
+      <w:pPr>
+        <w:spacing w:after="177" w:line="259" w:lineRule="auto"/>
+        <w:ind w:left="0" w:firstLine="0"/>
+        <w:jc w:val="left"/>
+      </w:pPr>
+      <w:r>
+        <w:t>USE Concessionaria;</w:t>
+      </w:r>
+    </w:p>
+    <w:p>
+      <w:pPr>
+        <w:spacing w:after="177" w:line="259" w:lineRule="auto"/>
+        <w:ind w:left="0" w:firstLine="0"/>
+        <w:jc w:val="left"/>
+      </w:pPr>
+    </w:p>
+    <w:p>
+      <w:pPr>
+        <w:spacing w:after="177" w:line="259" w:lineRule="auto"/>
+        <w:ind w:left="0" w:firstLine="0"/>
+        <w:jc w:val="left"/>
+      </w:pPr>
+      <w:r>
+        <w:t xml:space="preserve">CREATE TABLE </w:t>
+      </w:r>
+      <w:proofErr w:type="spellStart"/>
+      <w:r>
+        <w:t>Funcionario</w:t>
+      </w:r>
+      <w:proofErr w:type="spellEnd"/>
+      <w:r>
+        <w:t xml:space="preserve"> (</w:t>
+      </w:r>
+    </w:p>
+    <w:p>
+      <w:pPr>
+        <w:spacing w:after="177" w:line="259" w:lineRule="auto"/>
+        <w:ind w:left="0" w:firstLine="0"/>
+        <w:jc w:val="left"/>
+      </w:pPr>
+      <w:r>
+        <w:t xml:space="preserve">    </w:t>
+      </w:r>
+      <w:proofErr w:type="spellStart"/>
+      <w:r>
+        <w:t>ID_Funcionario</w:t>
+      </w:r>
+      <w:proofErr w:type="spellEnd"/>
+      <w:r>
+        <w:t xml:space="preserve"> INT PRIMARY KEY IDENTITY(1000, 10),</w:t>
+      </w:r>
+    </w:p>
+    <w:p>
+      <w:pPr>
+        <w:spacing w:after="177" w:line="259" w:lineRule="auto"/>
+        <w:ind w:left="0" w:firstLine="0"/>
+        <w:jc w:val="left"/>
+      </w:pPr>
+      <w:r>
+        <w:t xml:space="preserve">    Nome VARCHAR(100) NOT NULL</w:t>
+      </w:r>
+    </w:p>
+    <w:p>
+      <w:pPr>
+        <w:spacing w:after="177" w:line="259" w:lineRule="auto"/>
+        <w:ind w:left="0" w:firstLine="0"/>
+        <w:jc w:val="left"/>
+      </w:pPr>
+      <w:r>
+        <w:t>);</w:t>
+      </w:r>
+    </w:p>
+    <w:p>
+      <w:pPr>
+        <w:spacing w:after="177" w:line="259" w:lineRule="auto"/>
+        <w:ind w:left="0" w:firstLine="0"/>
+        <w:jc w:val="left"/>
+      </w:pPr>
+    </w:p>
+    <w:p>
+      <w:pPr>
+        <w:spacing w:after="177" w:line="259" w:lineRule="auto"/>
+        <w:ind w:left="0" w:firstLine="0"/>
+        <w:jc w:val="left"/>
+      </w:pPr>
+      <w:r>
+        <w:t>CREATE TABLE Cliente (</w:t>
+      </w:r>
+    </w:p>
+    <w:p>
+      <w:pPr>
+        <w:spacing w:after="177" w:line="259" w:lineRule="auto"/>
+        <w:ind w:left="0" w:firstLine="0"/>
+        <w:jc w:val="left"/>
+      </w:pPr>
+      <w:r>
+        <w:t xml:space="preserve">    </w:t>
+      </w:r>
+      <w:proofErr w:type="spellStart"/>
+      <w:r>
+        <w:t>ID_Cliente</w:t>
+      </w:r>
+      <w:proofErr w:type="spellEnd"/>
+      <w:r>
+        <w:t xml:space="preserve"> INT PRIMARY KEY IDENTITY(1000, 10),</w:t>
+      </w:r>
+    </w:p>
+    <w:p>
+      <w:pPr>
+        <w:spacing w:after="177" w:line="259" w:lineRule="auto"/>
+        <w:ind w:left="0" w:firstLine="0"/>
+        <w:jc w:val="left"/>
+      </w:pPr>
+      <w:r>
+        <w:t xml:space="preserve">    Nome VARCHAR(100) NOT NULL,</w:t>
+      </w:r>
+    </w:p>
+    <w:p>
+      <w:pPr>
+        <w:spacing w:after="177" w:line="259" w:lineRule="auto"/>
+        <w:ind w:left="0" w:firstLine="0"/>
+        <w:jc w:val="left"/>
+      </w:pPr>
+      <w:r>
+        <w:t xml:space="preserve">    Complemento VARCHAR(50),</w:t>
+      </w:r>
+    </w:p>
+    <w:p>
+      <w:pPr>
+        <w:spacing w:after="177" w:line="259" w:lineRule="auto"/>
+        <w:ind w:left="0" w:firstLine="0"/>
+        <w:jc w:val="left"/>
+      </w:pPr>
+      <w:r>
+        <w:t xml:space="preserve">    CEP CHAR(10) NOT NULL,</w:t>
+      </w:r>
+    </w:p>
+    <w:p>
+      <w:pPr>
+        <w:spacing w:after="177" w:line="259" w:lineRule="auto"/>
+        <w:ind w:left="0" w:firstLine="0"/>
+        <w:jc w:val="left"/>
+      </w:pPr>
+      <w:r>
+        <w:t xml:space="preserve">    Logradouro VARCHAR(50),</w:t>
+      </w:r>
+    </w:p>
+    <w:p>
+      <w:pPr>
+        <w:spacing w:after="177" w:line="259" w:lineRule="auto"/>
+        <w:ind w:left="0" w:firstLine="0"/>
+        <w:jc w:val="left"/>
+      </w:pPr>
+      <w:r>
+        <w:t xml:space="preserve">    Telefone CHAR(11),</w:t>
+      </w:r>
+    </w:p>
+    <w:p>
+      <w:pPr>
+        <w:spacing w:after="177" w:line="259" w:lineRule="auto"/>
+        <w:ind w:left="0" w:firstLine="0"/>
+        <w:jc w:val="left"/>
+      </w:pPr>
+      <w:r>
+        <w:t xml:space="preserve">    Estado VARCHAR(20),</w:t>
+      </w:r>
+    </w:p>
+    <w:p>
+      <w:pPr>
+        <w:spacing w:after="177" w:line="259" w:lineRule="auto"/>
+        <w:ind w:left="0" w:firstLine="0"/>
+        <w:jc w:val="left"/>
+      </w:pPr>
+      <w:r>
+        <w:t xml:space="preserve">    Cidade VARCHAR(20),</w:t>
+      </w:r>
+    </w:p>
+    <w:p>
+      <w:pPr>
+        <w:spacing w:after="177" w:line="259" w:lineRule="auto"/>
+        <w:ind w:left="0" w:firstLine="0"/>
+        <w:jc w:val="left"/>
+      </w:pPr>
+      <w:r>
+        <w:t xml:space="preserve">    Email VARCHAR(50) UNIQUE</w:t>
+      </w:r>
+    </w:p>
+    <w:p>
+      <w:pPr>
+        <w:spacing w:after="177" w:line="259" w:lineRule="auto"/>
+        <w:ind w:left="0" w:firstLine="0"/>
+        <w:jc w:val="left"/>
+      </w:pPr>
+      <w:r>
+        <w:t>);</w:t>
+      </w:r>
+    </w:p>
+    <w:p>
+      <w:pPr>
+        <w:spacing w:after="177" w:line="259" w:lineRule="auto"/>
+        <w:ind w:left="0" w:firstLine="0"/>
+        <w:jc w:val="left"/>
+      </w:pPr>
+    </w:p>
+    <w:p>
+      <w:pPr>
+        <w:spacing w:after="177" w:line="259" w:lineRule="auto"/>
+        <w:ind w:left="0" w:firstLine="0"/>
+        <w:jc w:val="left"/>
+      </w:pPr>
+      <w:r>
+        <w:t>CREATE TABLE Veiculo (</w:t>
+      </w:r>
+    </w:p>
+    <w:p>
+      <w:pPr>
+        <w:spacing w:after="177" w:line="259" w:lineRule="auto"/>
+        <w:ind w:left="0" w:firstLine="0"/>
+        <w:jc w:val="left"/>
+      </w:pPr>
+      <w:r>
+        <w:t xml:space="preserve">    Chassi BIGINT PRIMARY KEY,</w:t>
+      </w:r>
+    </w:p>
+    <w:p>
+      <w:pPr>
+        <w:spacing w:after="177" w:line="259" w:lineRule="auto"/>
+        <w:ind w:left="0" w:firstLine="0"/>
+        <w:jc w:val="left"/>
+      </w:pPr>
+      <w:r>
+        <w:t xml:space="preserve">    </w:t>
+      </w:r>
+      <w:proofErr w:type="spellStart"/>
+      <w:r>
+        <w:t>qtKm</w:t>
+      </w:r>
+      <w:proofErr w:type="spellEnd"/>
+      <w:r>
+        <w:t xml:space="preserve"> DECIMAL(9,2) DEFAULT 0,</w:t>
+      </w:r>
+    </w:p>
+    <w:p>
+      <w:pPr>
+        <w:spacing w:after="177" w:line="259" w:lineRule="auto"/>
+        <w:ind w:left="0" w:firstLine="0"/>
+        <w:jc w:val="left"/>
+      </w:pPr>
+      <w:r>
+        <w:t xml:space="preserve">    Cor VARCHAR(20),</w:t>
+      </w:r>
+    </w:p>
+    <w:p>
+      <w:pPr>
+        <w:spacing w:after="177" w:line="259" w:lineRule="auto"/>
+        <w:ind w:left="0" w:firstLine="0"/>
+        <w:jc w:val="left"/>
+      </w:pPr>
+      <w:r>
+        <w:lastRenderedPageBreak/>
+        <w:t xml:space="preserve">    </w:t>
+      </w:r>
+      <w:proofErr w:type="spellStart"/>
+      <w:r>
+        <w:t>localizacaoPatio</w:t>
+      </w:r>
+      <w:proofErr w:type="spellEnd"/>
+      <w:r>
+        <w:t xml:space="preserve"> VARCHAR(50),</w:t>
+      </w:r>
+    </w:p>
+    <w:p>
+      <w:pPr>
+        <w:spacing w:after="177" w:line="259" w:lineRule="auto"/>
+        <w:ind w:left="0" w:firstLine="0"/>
+        <w:jc w:val="left"/>
+      </w:pPr>
+      <w:r>
+        <w:t xml:space="preserve">    Modelo VARCHAR(50) NOT NULL,</w:t>
+      </w:r>
+    </w:p>
+    <w:p>
+      <w:pPr>
+        <w:spacing w:after="177" w:line="259" w:lineRule="auto"/>
+        <w:ind w:left="0" w:firstLine="0"/>
+        <w:jc w:val="left"/>
+      </w:pPr>
+      <w:r>
+        <w:t xml:space="preserve">    Marca VARCHAR(20) NOT NULL,</w:t>
+      </w:r>
+    </w:p>
+    <w:p>
+      <w:pPr>
+        <w:spacing w:after="177" w:line="259" w:lineRule="auto"/>
+        <w:ind w:left="0" w:firstLine="0"/>
+        <w:jc w:val="left"/>
+      </w:pPr>
+      <w:r>
+        <w:t xml:space="preserve">    </w:t>
+      </w:r>
+      <w:proofErr w:type="spellStart"/>
+      <w:r>
+        <w:t>statusVeiculo</w:t>
+      </w:r>
+      <w:proofErr w:type="spellEnd"/>
+      <w:r>
+        <w:t xml:space="preserve"> VARCHAR(20),</w:t>
+      </w:r>
+    </w:p>
+    <w:p>
+      <w:pPr>
+        <w:spacing w:after="177" w:line="259" w:lineRule="auto"/>
+        <w:ind w:left="0" w:firstLine="0"/>
+        <w:jc w:val="left"/>
+      </w:pPr>
+      <w:r>
+        <w:t xml:space="preserve">    Ano CHAR(4) CHECK (Ano &gt;= '1900' AND Ano &lt;= '2100')</w:t>
+      </w:r>
+    </w:p>
+    <w:p>
+      <w:pPr>
+        <w:spacing w:after="177" w:line="259" w:lineRule="auto"/>
+        <w:ind w:left="0" w:firstLine="0"/>
+        <w:jc w:val="left"/>
+      </w:pPr>
+      <w:r>
+        <w:t>);</w:t>
+      </w:r>
+    </w:p>
+    <w:p>
+      <w:pPr>
+        <w:spacing w:after="177" w:line="259" w:lineRule="auto"/>
+        <w:ind w:left="0" w:firstLine="0"/>
+        <w:jc w:val="left"/>
+      </w:pPr>
+    </w:p>
+    <w:p>
+      <w:pPr>
+        <w:spacing w:after="177" w:line="259" w:lineRule="auto"/>
+        <w:ind w:left="0" w:firstLine="0"/>
+        <w:jc w:val="left"/>
+      </w:pPr>
+      <w:r>
+        <w:t>CREATE TABLE Tipo (</w:t>
+      </w:r>
+    </w:p>
+    <w:p>
+      <w:pPr>
+        <w:spacing w:after="177" w:line="259" w:lineRule="auto"/>
+        <w:ind w:left="0" w:firstLine="0"/>
+        <w:jc w:val="left"/>
+      </w:pPr>
+      <w:r>
+        <w:t xml:space="preserve">    </w:t>
+      </w:r>
+      <w:proofErr w:type="spellStart"/>
+      <w:r>
+        <w:t>Cod_Tipo</w:t>
+      </w:r>
+      <w:proofErr w:type="spellEnd"/>
+      <w:r>
+        <w:t xml:space="preserve"> INT PRIMARY KEY,</w:t>
+      </w:r>
+    </w:p>
+    <w:p>
+      <w:pPr>
+        <w:spacing w:after="177" w:line="259" w:lineRule="auto"/>
+        <w:ind w:left="0" w:firstLine="0"/>
+        <w:jc w:val="left"/>
+      </w:pPr>
+      <w:r>
+        <w:t xml:space="preserve">    Categoria VARCHAR(20),</w:t>
+      </w:r>
+    </w:p>
+    <w:p>
+      <w:pPr>
+        <w:spacing w:after="177" w:line="259" w:lineRule="auto"/>
+        <w:ind w:left="0" w:firstLine="0"/>
+        <w:jc w:val="left"/>
+      </w:pPr>
+      <w:r>
+        <w:t xml:space="preserve">    </w:t>
+      </w:r>
+      <w:proofErr w:type="spellStart"/>
+      <w:r>
+        <w:t>Descricao</w:t>
+      </w:r>
+      <w:proofErr w:type="spellEnd"/>
+      <w:r>
+        <w:t xml:space="preserve"> VARCHAR(100)</w:t>
+      </w:r>
+    </w:p>
+    <w:p>
+      <w:pPr>
+        <w:spacing w:after="177" w:line="259" w:lineRule="auto"/>
+        <w:ind w:left="0" w:firstLine="0"/>
+        <w:jc w:val="left"/>
+      </w:pPr>
+      <w:r>
+        <w:t>);</w:t>
+      </w:r>
+    </w:p>
+    <w:p>
+      <w:pPr>
+        <w:spacing w:after="177" w:line="259" w:lineRule="auto"/>
+        <w:ind w:left="0" w:firstLine="0"/>
+        <w:jc w:val="left"/>
+      </w:pPr>
+    </w:p>
+    <w:p>
+      <w:pPr>
+        <w:spacing w:after="177" w:line="259" w:lineRule="auto"/>
+        <w:ind w:left="0" w:firstLine="0"/>
+        <w:jc w:val="left"/>
+      </w:pPr>
+      <w:r>
+        <w:t xml:space="preserve">CREATE TABLE </w:t>
+      </w:r>
+      <w:proofErr w:type="spellStart"/>
+      <w:r>
+        <w:t>Servico</w:t>
+      </w:r>
+      <w:proofErr w:type="spellEnd"/>
+      <w:r>
+        <w:t xml:space="preserve"> (</w:t>
+      </w:r>
+    </w:p>
+    <w:p>
+      <w:pPr>
+        <w:spacing w:after="177" w:line="259" w:lineRule="auto"/>
+        <w:ind w:left="0" w:firstLine="0"/>
+        <w:jc w:val="left"/>
+      </w:pPr>
+      <w:r>
+        <w:t xml:space="preserve">    </w:t>
+      </w:r>
+      <w:proofErr w:type="spellStart"/>
+      <w:r>
+        <w:t>ID_Servico</w:t>
+      </w:r>
+      <w:proofErr w:type="spellEnd"/>
+      <w:r>
+        <w:t xml:space="preserve"> INT PRIMARY KEY IDENTITY(1000, 10),</w:t>
+      </w:r>
+    </w:p>
+    <w:p>
+      <w:pPr>
+        <w:spacing w:after="177" w:line="259" w:lineRule="auto"/>
+        <w:ind w:left="0" w:firstLine="0"/>
+        <w:jc w:val="left"/>
+      </w:pPr>
+      <w:r>
+        <w:t xml:space="preserve">    </w:t>
+      </w:r>
+      <w:proofErr w:type="spellStart"/>
+      <w:r>
+        <w:t>dataInicial</w:t>
+      </w:r>
+      <w:proofErr w:type="spellEnd"/>
+      <w:r>
+        <w:t xml:space="preserve"> DATE NOT NULL,</w:t>
+      </w:r>
+    </w:p>
+    <w:p>
+      <w:pPr>
+        <w:spacing w:after="177" w:line="259" w:lineRule="auto"/>
+        <w:ind w:left="0" w:firstLine="0"/>
+        <w:jc w:val="left"/>
+      </w:pPr>
+      <w:r>
+        <w:t xml:space="preserve">    </w:t>
+      </w:r>
+      <w:proofErr w:type="spellStart"/>
+      <w:r>
+        <w:t>dataFinal</w:t>
+      </w:r>
+      <w:proofErr w:type="spellEnd"/>
+      <w:r>
+        <w:t xml:space="preserve"> DATE,</w:t>
+      </w:r>
+    </w:p>
+    <w:p>
+      <w:pPr>
+        <w:spacing w:after="177" w:line="259" w:lineRule="auto"/>
+        <w:ind w:left="0" w:firstLine="0"/>
+        <w:jc w:val="left"/>
+      </w:pPr>
+      <w:r>
+        <w:t xml:space="preserve">    </w:t>
+      </w:r>
+      <w:proofErr w:type="spellStart"/>
+      <w:r>
+        <w:t>condicaoNegociacao</w:t>
+      </w:r>
+      <w:proofErr w:type="spellEnd"/>
+      <w:r>
+        <w:t xml:space="preserve"> VARCHAR(100),</w:t>
+      </w:r>
+    </w:p>
+    <w:p>
+      <w:pPr>
+        <w:spacing w:after="177" w:line="259" w:lineRule="auto"/>
+        <w:ind w:left="0" w:firstLine="0"/>
+        <w:jc w:val="left"/>
+      </w:pPr>
+      <w:r>
+        <w:t xml:space="preserve">    </w:t>
+      </w:r>
+      <w:proofErr w:type="spellStart"/>
+      <w:r>
+        <w:t>descricaoServico</w:t>
+      </w:r>
+      <w:proofErr w:type="spellEnd"/>
+      <w:r>
+        <w:t xml:space="preserve"> VARCHAR(100) NOT NULL</w:t>
+      </w:r>
+    </w:p>
+    <w:p>
+      <w:pPr>
+        <w:spacing w:after="177" w:line="259" w:lineRule="auto"/>
+        <w:ind w:left="0" w:firstLine="0"/>
+        <w:jc w:val="left"/>
+      </w:pPr>
+      <w:r>
+        <w:t>);</w:t>
+      </w:r>
+    </w:p>
+    <w:p>
+      <w:pPr>
+        <w:spacing w:after="177" w:line="259" w:lineRule="auto"/>
+        <w:ind w:left="0" w:firstLine="0"/>
+        <w:jc w:val="left"/>
+      </w:pPr>
+    </w:p>
+    <w:p>
+      <w:pPr>
+        <w:spacing w:after="177" w:line="259" w:lineRule="auto"/>
+        <w:ind w:left="0" w:firstLine="0"/>
+        <w:jc w:val="left"/>
+      </w:pPr>
+      <w:r>
+        <w:t>CREATE TABLE NCV (</w:t>
+      </w:r>
+    </w:p>
+    <w:p>
+      <w:pPr>
+        <w:spacing w:after="177" w:line="259" w:lineRule="auto"/>
+        <w:ind w:left="0" w:firstLine="0"/>
+        <w:jc w:val="left"/>
+      </w:pPr>
+      <w:r>
+        <w:t xml:space="preserve">    ID_NCV INT PRIMARY KEY IDENTITY(1000, 1),</w:t>
+      </w:r>
+    </w:p>
+    <w:p>
+      <w:pPr>
+        <w:spacing w:after="177" w:line="259" w:lineRule="auto"/>
+        <w:ind w:left="0" w:firstLine="0"/>
+        <w:jc w:val="left"/>
+      </w:pPr>
+      <w:r>
+        <w:t xml:space="preserve">    </w:t>
+      </w:r>
+      <w:proofErr w:type="spellStart"/>
+      <w:r>
+        <w:t>ID_Funcionario</w:t>
+      </w:r>
+      <w:proofErr w:type="spellEnd"/>
+      <w:r>
+        <w:t xml:space="preserve"> INT NOT NULL,</w:t>
+      </w:r>
+    </w:p>
+    <w:p>
+      <w:pPr>
+        <w:spacing w:after="177" w:line="259" w:lineRule="auto"/>
+        <w:ind w:left="0" w:firstLine="0"/>
+        <w:jc w:val="left"/>
+      </w:pPr>
+      <w:r>
+        <w:t xml:space="preserve">    </w:t>
+      </w:r>
+      <w:proofErr w:type="spellStart"/>
+      <w:r>
+        <w:t>dataNCV</w:t>
+      </w:r>
+      <w:proofErr w:type="spellEnd"/>
+      <w:r>
+        <w:t xml:space="preserve"> DATE NOT NULL,</w:t>
+      </w:r>
+    </w:p>
+    <w:p>
+      <w:pPr>
+        <w:spacing w:after="177" w:line="259" w:lineRule="auto"/>
+        <w:ind w:left="0" w:firstLine="0"/>
+        <w:jc w:val="left"/>
+      </w:pPr>
+      <w:r>
+        <w:t xml:space="preserve">    </w:t>
+      </w:r>
+      <w:proofErr w:type="spellStart"/>
+      <w:r>
+        <w:t>valorNCV</w:t>
+      </w:r>
+      <w:proofErr w:type="spellEnd"/>
+      <w:r>
+        <w:t xml:space="preserve"> DECIMAL(10, 2) NOT NULL,</w:t>
+      </w:r>
+    </w:p>
+    <w:p>
+      <w:pPr>
+        <w:spacing w:after="177" w:line="259" w:lineRule="auto"/>
+        <w:ind w:left="0" w:firstLine="0"/>
+        <w:jc w:val="left"/>
+      </w:pPr>
+      <w:r>
+        <w:t xml:space="preserve">    FOREIGN KEY (</w:t>
+      </w:r>
+      <w:proofErr w:type="spellStart"/>
+      <w:r>
+        <w:t>ID_Funcionario</w:t>
+      </w:r>
+      <w:proofErr w:type="spellEnd"/>
+      <w:r>
+        <w:t xml:space="preserve">) REFERENCES </w:t>
+      </w:r>
+      <w:proofErr w:type="spellStart"/>
+      <w:r>
+        <w:t>Funcionario</w:t>
+      </w:r>
+      <w:proofErr w:type="spellEnd"/>
+      <w:r>
+        <w:t>(</w:t>
+      </w:r>
+      <w:proofErr w:type="spellStart"/>
+      <w:r>
+        <w:t>ID_Funcionario</w:t>
+      </w:r>
+      <w:proofErr w:type="spellEnd"/>
+      <w:r>
+        <w:t>) ON DELETE CASCADE</w:t>
+      </w:r>
+    </w:p>
+    <w:p>
+      <w:pPr>
+        <w:spacing w:after="177" w:line="259" w:lineRule="auto"/>
+        <w:ind w:left="0" w:firstLine="0"/>
+        <w:jc w:val="left"/>
+      </w:pPr>
+      <w:r>
+        <w:t>);</w:t>
+      </w:r>
+    </w:p>
+    <w:p>
+      <w:pPr>
+        <w:spacing w:after="177" w:line="259" w:lineRule="auto"/>
+        <w:ind w:left="0" w:firstLine="0"/>
+        <w:jc w:val="left"/>
+      </w:pPr>
+    </w:p>
+    <w:p>
+      <w:pPr>
+        <w:spacing w:after="177" w:line="259" w:lineRule="auto"/>
+        <w:ind w:left="0" w:firstLine="0"/>
+        <w:jc w:val="left"/>
+      </w:pPr>
+      <w:r>
+        <w:lastRenderedPageBreak/>
+        <w:t>CREATE TABLE NVV (</w:t>
+      </w:r>
+    </w:p>
+    <w:p>
+      <w:pPr>
+        <w:spacing w:after="177" w:line="259" w:lineRule="auto"/>
+        <w:ind w:left="0" w:firstLine="0"/>
+        <w:jc w:val="left"/>
+      </w:pPr>
+      <w:r>
+        <w:t xml:space="preserve">    ID_NVV INT PRIMARY KEY IDENTITY(1000, 10),</w:t>
+      </w:r>
+    </w:p>
+    <w:p>
+      <w:pPr>
+        <w:spacing w:after="177" w:line="259" w:lineRule="auto"/>
+        <w:ind w:left="0" w:firstLine="0"/>
+        <w:jc w:val="left"/>
+      </w:pPr>
+      <w:r>
+        <w:t xml:space="preserve">    </w:t>
+      </w:r>
+      <w:proofErr w:type="spellStart"/>
+      <w:r>
+        <w:t>ID_Funcionario</w:t>
+      </w:r>
+      <w:proofErr w:type="spellEnd"/>
+      <w:r>
+        <w:t xml:space="preserve"> INT NOT NULL,</w:t>
+      </w:r>
+    </w:p>
+    <w:p>
+      <w:pPr>
+        <w:spacing w:after="177" w:line="259" w:lineRule="auto"/>
+        <w:ind w:left="0" w:firstLine="0"/>
+        <w:jc w:val="left"/>
+      </w:pPr>
+      <w:r>
+        <w:t xml:space="preserve">    </w:t>
+      </w:r>
+      <w:proofErr w:type="spellStart"/>
+      <w:r>
+        <w:t>dataNVV</w:t>
+      </w:r>
+      <w:proofErr w:type="spellEnd"/>
+      <w:r>
+        <w:t xml:space="preserve"> DATE NOT NULL,</w:t>
+      </w:r>
+    </w:p>
+    <w:p>
+      <w:pPr>
+        <w:spacing w:after="177" w:line="259" w:lineRule="auto"/>
+        <w:ind w:left="0" w:firstLine="0"/>
+        <w:jc w:val="left"/>
+      </w:pPr>
+      <w:r>
+        <w:t xml:space="preserve">    </w:t>
+      </w:r>
+      <w:proofErr w:type="spellStart"/>
+      <w:r>
+        <w:t>valorNVV</w:t>
+      </w:r>
+      <w:proofErr w:type="spellEnd"/>
+      <w:r>
+        <w:t xml:space="preserve"> DECIMAL(10, 2) NOT NULL,</w:t>
+      </w:r>
+    </w:p>
+    <w:p>
+      <w:pPr>
+        <w:spacing w:after="177" w:line="259" w:lineRule="auto"/>
+        <w:ind w:left="0" w:firstLine="0"/>
+        <w:jc w:val="left"/>
+      </w:pPr>
+      <w:r>
+        <w:t xml:space="preserve">    FOREIGN KEY (</w:t>
+      </w:r>
+      <w:proofErr w:type="spellStart"/>
+      <w:r>
+        <w:t>ID_Funcionario</w:t>
+      </w:r>
+      <w:proofErr w:type="spellEnd"/>
+      <w:r>
+        <w:t xml:space="preserve">) REFERENCES </w:t>
+      </w:r>
+      <w:proofErr w:type="spellStart"/>
+      <w:r>
+        <w:t>Funcionario</w:t>
+      </w:r>
+      <w:proofErr w:type="spellEnd"/>
+      <w:r>
+        <w:t>(</w:t>
+      </w:r>
+      <w:proofErr w:type="spellStart"/>
+      <w:r>
+        <w:t>ID_Funcionario</w:t>
+      </w:r>
+      <w:proofErr w:type="spellEnd"/>
+      <w:r>
+        <w:t>)</w:t>
+      </w:r>
+    </w:p>
+    <w:p>
+      <w:pPr>
+        <w:spacing w:after="177" w:line="259" w:lineRule="auto"/>
+        <w:ind w:left="0" w:firstLine="0"/>
+        <w:jc w:val="left"/>
+      </w:pPr>
+      <w:r>
+        <w:t>);</w:t>
+      </w:r>
+    </w:p>
+    <w:p>
+      <w:pPr>
+        <w:spacing w:after="177" w:line="259" w:lineRule="auto"/>
+        <w:ind w:left="0" w:firstLine="0"/>
+        <w:jc w:val="left"/>
+      </w:pPr>
+    </w:p>
+    <w:p>
+      <w:pPr>
+        <w:spacing w:after="177" w:line="259" w:lineRule="auto"/>
+        <w:ind w:left="0" w:firstLine="0"/>
+        <w:jc w:val="left"/>
+      </w:pPr>
+      <w:r>
+        <w:t>CREATE TABLE PF (</w:t>
+      </w:r>
+    </w:p>
+    <w:p>
+      <w:pPr>
+        <w:spacing w:after="177" w:line="259" w:lineRule="auto"/>
+        <w:ind w:left="0" w:firstLine="0"/>
+        <w:jc w:val="left"/>
+      </w:pPr>
+      <w:r>
+        <w:t xml:space="preserve">    CPF CHAR(11) PRIMARY KEY,</w:t>
+      </w:r>
+    </w:p>
+    <w:p>
+      <w:pPr>
+        <w:spacing w:after="177" w:line="259" w:lineRule="auto"/>
+        <w:ind w:left="0" w:firstLine="0"/>
+        <w:jc w:val="left"/>
+      </w:pPr>
+      <w:r>
+        <w:t xml:space="preserve">    </w:t>
+      </w:r>
+      <w:proofErr w:type="spellStart"/>
+      <w:r>
+        <w:t>ID_Cliente</w:t>
+      </w:r>
+      <w:proofErr w:type="spellEnd"/>
+      <w:r>
+        <w:t xml:space="preserve"> INT NOT NULL,</w:t>
+      </w:r>
+    </w:p>
+    <w:p>
+      <w:pPr>
+        <w:spacing w:after="177" w:line="259" w:lineRule="auto"/>
+        <w:ind w:left="0" w:firstLine="0"/>
+        <w:jc w:val="left"/>
+      </w:pPr>
+      <w:r>
+        <w:t xml:space="preserve">    Sexo CHAR(1) CHECK (Sexo IN ('M', 'F')),</w:t>
+      </w:r>
+    </w:p>
+    <w:p>
+      <w:pPr>
+        <w:spacing w:after="177" w:line="259" w:lineRule="auto"/>
+        <w:ind w:left="0" w:firstLine="0"/>
+        <w:jc w:val="left"/>
+      </w:pPr>
+      <w:r>
+        <w:t xml:space="preserve">    </w:t>
+      </w:r>
+      <w:proofErr w:type="spellStart"/>
+      <w:r>
+        <w:t>dataNascimento</w:t>
+      </w:r>
+      <w:proofErr w:type="spellEnd"/>
+      <w:r>
+        <w:t xml:space="preserve"> DATE NOT NULL,</w:t>
+      </w:r>
+    </w:p>
+    <w:p>
+      <w:pPr>
+        <w:spacing w:after="177" w:line="259" w:lineRule="auto"/>
+        <w:ind w:left="0" w:firstLine="0"/>
+        <w:jc w:val="left"/>
+      </w:pPr>
+      <w:r>
+        <w:t xml:space="preserve">    FOREIGN KEY (</w:t>
+      </w:r>
+      <w:proofErr w:type="spellStart"/>
+      <w:r>
+        <w:t>ID_Cliente</w:t>
+      </w:r>
+      <w:proofErr w:type="spellEnd"/>
+      <w:r>
+        <w:t>) REFERENCES Cliente(</w:t>
+      </w:r>
+      <w:proofErr w:type="spellStart"/>
+      <w:r>
+        <w:t>ID_Cliente</w:t>
+      </w:r>
+      <w:proofErr w:type="spellEnd"/>
+      <w:r>
+        <w:t>)</w:t>
+      </w:r>
+    </w:p>
+    <w:p>
+      <w:pPr>
+        <w:spacing w:after="177" w:line="259" w:lineRule="auto"/>
+        <w:ind w:left="0" w:firstLine="0"/>
+        <w:jc w:val="left"/>
+      </w:pPr>
+      <w:r>
+        <w:t>);</w:t>
+      </w:r>
+    </w:p>
+    <w:p>
+      <w:pPr>
+        <w:spacing w:after="177" w:line="259" w:lineRule="auto"/>
+        <w:ind w:left="0" w:firstLine="0"/>
+        <w:jc w:val="left"/>
+      </w:pPr>
+    </w:p>
+    <w:p>
+      <w:pPr>
+        <w:spacing w:after="177" w:line="259" w:lineRule="auto"/>
+        <w:ind w:left="0" w:firstLine="0"/>
+        <w:jc w:val="left"/>
+      </w:pPr>
+      <w:r>
+        <w:t>CREATE TABLE PJ (</w:t>
+      </w:r>
+    </w:p>
+    <w:p>
+      <w:pPr>
+        <w:spacing w:after="177" w:line="259" w:lineRule="auto"/>
+        <w:ind w:left="0" w:firstLine="0"/>
+        <w:jc w:val="left"/>
+      </w:pPr>
+      <w:r>
+        <w:t xml:space="preserve">    CNPJ CHAR(14) PRIMARY KEY,</w:t>
+      </w:r>
+    </w:p>
+    <w:p>
+      <w:pPr>
+        <w:spacing w:after="177" w:line="259" w:lineRule="auto"/>
+        <w:ind w:left="0" w:firstLine="0"/>
+        <w:jc w:val="left"/>
+      </w:pPr>
+      <w:r>
+        <w:t xml:space="preserve">    </w:t>
+      </w:r>
+      <w:proofErr w:type="spellStart"/>
+      <w:r>
+        <w:t>ID_Cliente</w:t>
+      </w:r>
+      <w:proofErr w:type="spellEnd"/>
+      <w:r>
+        <w:t xml:space="preserve"> INT NOT NULL,</w:t>
+      </w:r>
+    </w:p>
+    <w:p>
+      <w:pPr>
+        <w:spacing w:after="177" w:line="259" w:lineRule="auto"/>
+        <w:ind w:left="0" w:firstLine="0"/>
+        <w:jc w:val="left"/>
+      </w:pPr>
+      <w:r>
+        <w:t xml:space="preserve">    </w:t>
+      </w:r>
+      <w:proofErr w:type="spellStart"/>
+      <w:r>
+        <w:t>inscricaoEstadual</w:t>
+      </w:r>
+      <w:proofErr w:type="spellEnd"/>
+      <w:r>
+        <w:t xml:space="preserve"> VARCHAR(20) NOT NULL,</w:t>
+      </w:r>
+    </w:p>
+    <w:p>
+      <w:pPr>
+        <w:spacing w:after="177" w:line="259" w:lineRule="auto"/>
+        <w:ind w:left="0" w:firstLine="0"/>
+        <w:jc w:val="left"/>
+      </w:pPr>
+      <w:r>
+        <w:t xml:space="preserve">    </w:t>
+      </w:r>
+      <w:proofErr w:type="spellStart"/>
+      <w:r>
+        <w:t>nomeFantasia</w:t>
+      </w:r>
+      <w:proofErr w:type="spellEnd"/>
+      <w:r>
+        <w:t xml:space="preserve"> VARCHAR(50),</w:t>
+      </w:r>
+    </w:p>
+    <w:p>
+      <w:pPr>
+        <w:spacing w:after="177" w:line="259" w:lineRule="auto"/>
+        <w:ind w:left="0" w:firstLine="0"/>
+        <w:jc w:val="left"/>
+      </w:pPr>
+      <w:r>
+        <w:t xml:space="preserve">    Site VARCHAR(50),</w:t>
+      </w:r>
+    </w:p>
+    <w:p>
+      <w:pPr>
+        <w:spacing w:after="177" w:line="259" w:lineRule="auto"/>
+        <w:ind w:left="0" w:firstLine="0"/>
+        <w:jc w:val="left"/>
+      </w:pPr>
+      <w:r>
+        <w:t xml:space="preserve">    FOREIGN KEY (</w:t>
+      </w:r>
+      <w:proofErr w:type="spellStart"/>
+      <w:r>
+        <w:t>ID_Cliente</w:t>
+      </w:r>
+      <w:proofErr w:type="spellEnd"/>
+      <w:r>
+        <w:t>) REFERENCES Cliente(</w:t>
+      </w:r>
+      <w:proofErr w:type="spellStart"/>
+      <w:r>
+        <w:t>ID_Cliente</w:t>
+      </w:r>
+      <w:proofErr w:type="spellEnd"/>
+      <w:r>
+        <w:t>)</w:t>
+      </w:r>
+    </w:p>
+    <w:p>
+      <w:pPr>
+        <w:spacing w:after="177" w:line="259" w:lineRule="auto"/>
+        <w:ind w:left="0" w:firstLine="0"/>
+        <w:jc w:val="left"/>
+      </w:pPr>
+      <w:r>
+        <w:t>);</w:t>
+      </w:r>
+    </w:p>
+    <w:p>
+      <w:pPr>
+        <w:spacing w:after="177" w:line="259" w:lineRule="auto"/>
+        <w:ind w:left="0" w:firstLine="0"/>
+        <w:jc w:val="left"/>
+      </w:pPr>
+    </w:p>
+    <w:p>
+      <w:pPr>
+        <w:spacing w:after="177" w:line="259" w:lineRule="auto"/>
+        <w:ind w:left="0" w:firstLine="0"/>
+        <w:jc w:val="left"/>
+      </w:pPr>
+      <w:r>
+        <w:t xml:space="preserve">CREATE TABLE </w:t>
+      </w:r>
+      <w:proofErr w:type="spellStart"/>
+      <w:r>
+        <w:t>Tipo_Veiculo</w:t>
+      </w:r>
+      <w:proofErr w:type="spellEnd"/>
+      <w:r>
+        <w:t xml:space="preserve"> (</w:t>
+      </w:r>
+    </w:p>
+    <w:p>
+      <w:pPr>
+        <w:spacing w:after="177" w:line="259" w:lineRule="auto"/>
+        <w:ind w:left="0" w:firstLine="0"/>
+        <w:jc w:val="left"/>
+      </w:pPr>
+      <w:r>
+        <w:t xml:space="preserve">    Chassi BIGINT NOT NULL,</w:t>
+      </w:r>
+    </w:p>
+    <w:p>
+      <w:pPr>
+        <w:spacing w:after="177" w:line="259" w:lineRule="auto"/>
+        <w:ind w:left="0" w:firstLine="0"/>
+        <w:jc w:val="left"/>
+      </w:pPr>
+      <w:r>
+        <w:t xml:space="preserve">    </w:t>
+      </w:r>
+      <w:proofErr w:type="spellStart"/>
+      <w:r>
+        <w:t>Cod_Tipo</w:t>
+      </w:r>
+      <w:proofErr w:type="spellEnd"/>
+      <w:r>
+        <w:t xml:space="preserve"> INT NOT NULL,</w:t>
+      </w:r>
+    </w:p>
+    <w:p>
+      <w:pPr>
+        <w:spacing w:after="177" w:line="259" w:lineRule="auto"/>
+        <w:ind w:left="0" w:firstLine="0"/>
+        <w:jc w:val="left"/>
+      </w:pPr>
+      <w:r>
+        <w:t xml:space="preserve">    PRIMARY KEY (Chassi, </w:t>
+      </w:r>
+      <w:proofErr w:type="spellStart"/>
+      <w:r>
+        <w:t>Cod_Tipo</w:t>
+      </w:r>
+      <w:proofErr w:type="spellEnd"/>
+      <w:r>
+        <w:t>),</w:t>
+      </w:r>
+    </w:p>
+    <w:p>
+      <w:pPr>
+        <w:spacing w:after="177" w:line="259" w:lineRule="auto"/>
+        <w:ind w:left="0" w:firstLine="0"/>
+        <w:jc w:val="left"/>
+      </w:pPr>
+      <w:r>
+        <w:t xml:space="preserve">    FOREIGN KEY (Chassi) REFERENCES Veiculo(Chassi),</w:t>
+      </w:r>
+    </w:p>
+    <w:p>
+      <w:pPr>
+        <w:spacing w:after="177" w:line="259" w:lineRule="auto"/>
+        <w:ind w:left="0" w:firstLine="0"/>
+        <w:jc w:val="left"/>
+      </w:pPr>
+      <w:r>
+        <w:lastRenderedPageBreak/>
+        <w:t xml:space="preserve">    FOREIGN KEY (</w:t>
+      </w:r>
+      <w:proofErr w:type="spellStart"/>
+      <w:r>
+        <w:t>Cod_Tipo</w:t>
+      </w:r>
+      <w:proofErr w:type="spellEnd"/>
+      <w:r>
+        <w:t>) REFERENCES Tipo(</w:t>
+      </w:r>
+      <w:proofErr w:type="spellStart"/>
+      <w:r>
+        <w:t>Cod_Tipo</w:t>
+      </w:r>
+      <w:proofErr w:type="spellEnd"/>
+      <w:r>
+        <w:t>)</w:t>
+      </w:r>
+    </w:p>
+    <w:p>
+      <w:pPr>
+        <w:spacing w:after="177" w:line="259" w:lineRule="auto"/>
+        <w:ind w:left="0" w:firstLine="0"/>
+        <w:jc w:val="left"/>
+      </w:pPr>
+      <w:r>
+        <w:t>);</w:t>
+      </w:r>
+    </w:p>
+    <w:p>
+      <w:pPr>
+        <w:spacing w:after="177" w:line="259" w:lineRule="auto"/>
+        <w:ind w:left="0" w:firstLine="0"/>
+        <w:jc w:val="left"/>
+      </w:pPr>
+    </w:p>
+    <w:p>
+      <w:pPr>
+        <w:spacing w:after="177" w:line="259" w:lineRule="auto"/>
+        <w:ind w:left="0" w:firstLine="0"/>
+        <w:jc w:val="left"/>
+      </w:pPr>
+      <w:r>
+        <w:t xml:space="preserve">CREATE TABLE </w:t>
+      </w:r>
+      <w:proofErr w:type="spellStart"/>
+      <w:r>
+        <w:t>Veiculo_NCV</w:t>
+      </w:r>
+      <w:proofErr w:type="spellEnd"/>
+      <w:r>
+        <w:t xml:space="preserve"> (</w:t>
+      </w:r>
+    </w:p>
+    <w:p>
+      <w:pPr>
+        <w:spacing w:after="177" w:line="259" w:lineRule="auto"/>
+        <w:ind w:left="0" w:firstLine="0"/>
+        <w:jc w:val="left"/>
+      </w:pPr>
+      <w:r>
+        <w:t xml:space="preserve">    ID_NCV INT NOT NULL,</w:t>
+      </w:r>
+    </w:p>
+    <w:p>
+      <w:pPr>
+        <w:spacing w:after="177" w:line="259" w:lineRule="auto"/>
+        <w:ind w:left="0" w:firstLine="0"/>
+        <w:jc w:val="left"/>
+      </w:pPr>
+      <w:r>
+        <w:t xml:space="preserve">    Chassi BIGINT NOT NULL,</w:t>
+      </w:r>
+    </w:p>
+    <w:p>
+      <w:pPr>
+        <w:spacing w:after="177" w:line="259" w:lineRule="auto"/>
+        <w:ind w:left="0" w:firstLine="0"/>
+        <w:jc w:val="left"/>
+      </w:pPr>
+      <w:r>
+        <w:t xml:space="preserve">    </w:t>
+      </w:r>
+      <w:proofErr w:type="spellStart"/>
+      <w:r>
+        <w:t>qtdCompraVeiculo</w:t>
+      </w:r>
+      <w:proofErr w:type="spellEnd"/>
+      <w:r>
+        <w:t xml:space="preserve"> INT,</w:t>
+      </w:r>
+    </w:p>
+    <w:p>
+      <w:pPr>
+        <w:spacing w:after="177" w:line="259" w:lineRule="auto"/>
+        <w:ind w:left="0" w:firstLine="0"/>
+        <w:jc w:val="left"/>
+      </w:pPr>
+      <w:r>
+        <w:t xml:space="preserve">    </w:t>
+      </w:r>
+      <w:proofErr w:type="spellStart"/>
+      <w:r>
+        <w:t>valorVeiculo</w:t>
+      </w:r>
+      <w:proofErr w:type="spellEnd"/>
+      <w:r>
+        <w:t xml:space="preserve"> DECIMAL(10, 2) NOT NULL,</w:t>
+      </w:r>
+    </w:p>
+    <w:p>
+      <w:pPr>
+        <w:spacing w:after="177" w:line="259" w:lineRule="auto"/>
+        <w:ind w:left="0" w:firstLine="0"/>
+        <w:jc w:val="left"/>
+      </w:pPr>
+      <w:r>
+        <w:t xml:space="preserve">    PRIMARY KEY (ID_NCV, Chassi),</w:t>
+      </w:r>
+    </w:p>
+    <w:p>
+      <w:pPr>
+        <w:spacing w:after="177" w:line="259" w:lineRule="auto"/>
+        <w:ind w:left="0" w:firstLine="0"/>
+        <w:jc w:val="left"/>
+      </w:pPr>
+      <w:r>
+        <w:t xml:space="preserve">    FOREIGN KEY (ID_NCV) REFERENCES NCV(ID_NCV) ON DELETE CASCADE,</w:t>
+      </w:r>
+    </w:p>
+    <w:p>
+      <w:pPr>
+        <w:spacing w:after="177" w:line="259" w:lineRule="auto"/>
+        <w:ind w:left="0" w:firstLine="0"/>
+        <w:jc w:val="left"/>
+      </w:pPr>
+      <w:r>
+        <w:t xml:space="preserve">    FOREIGN KEY (Chassi) REFERENCES Veiculo(Chassi)</w:t>
+      </w:r>
+    </w:p>
+    <w:p>
+      <w:pPr>
+        <w:spacing w:after="177" w:line="259" w:lineRule="auto"/>
+        <w:ind w:left="0" w:firstLine="0"/>
+        <w:jc w:val="left"/>
+      </w:pPr>
+      <w:r>
+        <w:t>);</w:t>
+      </w:r>
+    </w:p>
+    <w:p>
+      <w:pPr>
+        <w:spacing w:after="177" w:line="259" w:lineRule="auto"/>
+        <w:ind w:left="0" w:firstLine="0"/>
+        <w:jc w:val="left"/>
+      </w:pPr>
+    </w:p>
+    <w:p>
+      <w:pPr>
+        <w:spacing w:after="177" w:line="259" w:lineRule="auto"/>
+        <w:ind w:left="0" w:firstLine="0"/>
+        <w:jc w:val="left"/>
+      </w:pPr>
+      <w:r>
+        <w:t xml:space="preserve">CREATE TABLE </w:t>
+      </w:r>
+      <w:proofErr w:type="spellStart"/>
+      <w:r>
+        <w:t>Veiculo_NVV</w:t>
+      </w:r>
+      <w:proofErr w:type="spellEnd"/>
+      <w:r>
+        <w:t xml:space="preserve"> (</w:t>
+      </w:r>
+    </w:p>
+    <w:p>
+      <w:pPr>
+        <w:spacing w:after="177" w:line="259" w:lineRule="auto"/>
+        <w:ind w:left="0" w:firstLine="0"/>
+        <w:jc w:val="left"/>
+      </w:pPr>
+      <w:r>
+        <w:t xml:space="preserve">    ID_NVV INT NOT NULL,</w:t>
+      </w:r>
+    </w:p>
+    <w:p>
+      <w:pPr>
+        <w:spacing w:after="177" w:line="259" w:lineRule="auto"/>
+        <w:ind w:left="0" w:firstLine="0"/>
+        <w:jc w:val="left"/>
+      </w:pPr>
+      <w:r>
+        <w:t xml:space="preserve">    Chassi BIGINT NOT NULL,</w:t>
+      </w:r>
+    </w:p>
+    <w:p>
+      <w:pPr>
+        <w:spacing w:after="177" w:line="259" w:lineRule="auto"/>
+        <w:ind w:left="0" w:firstLine="0"/>
+        <w:jc w:val="left"/>
+      </w:pPr>
+      <w:r>
+        <w:t xml:space="preserve">    </w:t>
+      </w:r>
+      <w:proofErr w:type="spellStart"/>
+      <w:r>
+        <w:t>qtdVendaVeiculo</w:t>
+      </w:r>
+      <w:proofErr w:type="spellEnd"/>
+      <w:r>
+        <w:t xml:space="preserve"> INT NOT NULL CHECK (</w:t>
+      </w:r>
+      <w:proofErr w:type="spellStart"/>
+      <w:r>
+        <w:t>qtdVendaVeiculo</w:t>
+      </w:r>
+      <w:proofErr w:type="spellEnd"/>
+      <w:r>
+        <w:t xml:space="preserve"> &gt; 0),</w:t>
+      </w:r>
+    </w:p>
+    <w:p>
+      <w:pPr>
+        <w:spacing w:after="177" w:line="259" w:lineRule="auto"/>
+        <w:ind w:left="0" w:firstLine="0"/>
+        <w:jc w:val="left"/>
+      </w:pPr>
+      <w:r>
+        <w:t xml:space="preserve">    </w:t>
+      </w:r>
+      <w:proofErr w:type="spellStart"/>
+      <w:r>
+        <w:t>valorVeiculoV</w:t>
+      </w:r>
+      <w:proofErr w:type="spellEnd"/>
+      <w:r>
+        <w:t xml:space="preserve"> DECIMAL(10, 2) NOT NULL,</w:t>
+      </w:r>
+    </w:p>
+    <w:p>
+      <w:pPr>
+        <w:spacing w:after="177" w:line="259" w:lineRule="auto"/>
+        <w:ind w:left="0" w:firstLine="0"/>
+        <w:jc w:val="left"/>
+      </w:pPr>
+      <w:r>
+        <w:t xml:space="preserve">    PRIMARY KEY (ID_NVV, Chassi),</w:t>
+      </w:r>
+    </w:p>
+    <w:p>
+      <w:pPr>
+        <w:spacing w:after="177" w:line="259" w:lineRule="auto"/>
+        <w:ind w:left="0" w:firstLine="0"/>
+        <w:jc w:val="left"/>
+      </w:pPr>
+      <w:r>
+        <w:t xml:space="preserve">    FOREIGN KEY (ID_NVV) REFERENCES NVV(ID_NVV),</w:t>
+      </w:r>
+    </w:p>
+    <w:p>
+      <w:pPr>
+        <w:spacing w:after="177" w:line="259" w:lineRule="auto"/>
+        <w:ind w:left="0" w:firstLine="0"/>
+        <w:jc w:val="left"/>
+      </w:pPr>
+      <w:r>
+        <w:t xml:space="preserve">    FOREIGN KEY (Chassi) REFERENCES Veiculo(Chassi)</w:t>
+      </w:r>
+    </w:p>
+    <w:p>
+      <w:pPr>
+        <w:spacing w:after="177" w:line="259" w:lineRule="auto"/>
+        <w:ind w:left="0" w:firstLine="0"/>
+        <w:jc w:val="left"/>
+      </w:pPr>
+      <w:r>
+        <w:t>);</w:t>
+      </w:r>
+    </w:p>
+    <w:p>
+      <w:pPr>
+        <w:spacing w:after="177" w:line="259" w:lineRule="auto"/>
+        <w:ind w:left="0" w:firstLine="0"/>
+        <w:jc w:val="left"/>
+      </w:pPr>
+    </w:p>
+    <w:p>
+      <w:pPr>
+        <w:spacing w:after="177" w:line="259" w:lineRule="auto"/>
+        <w:ind w:left="0" w:firstLine="0"/>
+        <w:jc w:val="left"/>
+      </w:pPr>
+      <w:r>
+        <w:t>CREATE TABLE Pagamento (</w:t>
+      </w:r>
+    </w:p>
+    <w:p>
+      <w:pPr>
+        <w:spacing w:after="177" w:line="259" w:lineRule="auto"/>
+        <w:ind w:left="0" w:firstLine="0"/>
+        <w:jc w:val="left"/>
+      </w:pPr>
+      <w:r>
+        <w:t xml:space="preserve">    </w:t>
+      </w:r>
+      <w:proofErr w:type="spellStart"/>
+      <w:r>
+        <w:t>ID_Pagamento</w:t>
+      </w:r>
+      <w:proofErr w:type="spellEnd"/>
+      <w:r>
+        <w:t xml:space="preserve"> INT PRIMARY KEY IDENTITY(1000, 10),</w:t>
+      </w:r>
+    </w:p>
+    <w:p>
+      <w:pPr>
+        <w:spacing w:after="177" w:line="259" w:lineRule="auto"/>
+        <w:ind w:left="0" w:firstLine="0"/>
+        <w:jc w:val="left"/>
+      </w:pPr>
+      <w:r>
+        <w:t xml:space="preserve">    ID_NVV INT NOT NULL,</w:t>
+      </w:r>
+    </w:p>
+    <w:p>
+      <w:pPr>
+        <w:spacing w:after="177" w:line="259" w:lineRule="auto"/>
+        <w:ind w:left="0" w:firstLine="0"/>
+        <w:jc w:val="left"/>
+      </w:pPr>
+      <w:r>
+        <w:t xml:space="preserve">    </w:t>
+      </w:r>
+      <w:proofErr w:type="spellStart"/>
+      <w:r>
+        <w:t>dataEfetuacao</w:t>
+      </w:r>
+      <w:proofErr w:type="spellEnd"/>
+      <w:r>
+        <w:t xml:space="preserve"> DATE NOT NULL,</w:t>
+      </w:r>
+    </w:p>
+    <w:p>
+      <w:pPr>
+        <w:spacing w:after="177" w:line="259" w:lineRule="auto"/>
+        <w:ind w:left="0" w:firstLine="0"/>
+        <w:jc w:val="left"/>
+      </w:pPr>
+      <w:r>
+        <w:t xml:space="preserve">    Valor DECIMAL(10, 2) NOT NULL,</w:t>
+      </w:r>
+    </w:p>
+    <w:p>
+      <w:pPr>
+        <w:spacing w:after="177" w:line="259" w:lineRule="auto"/>
+        <w:ind w:left="0" w:firstLine="0"/>
+        <w:jc w:val="left"/>
+      </w:pPr>
+      <w:r>
+        <w:t xml:space="preserve">    FOREIGN KEY (ID_NVV) REFERENCES NVV(ID_NVV)</w:t>
+      </w:r>
+    </w:p>
+    <w:p>
+      <w:pPr>
+        <w:spacing w:after="177" w:line="259" w:lineRule="auto"/>
+        <w:ind w:left="0" w:firstLine="0"/>
+        <w:jc w:val="left"/>
+      </w:pPr>
+      <w:r>
+        <w:t>);</w:t>
+      </w:r>
+    </w:p>
+    <w:p>
+      <w:pPr>
+        <w:spacing w:after="177" w:line="259" w:lineRule="auto"/>
+        <w:ind w:left="0" w:firstLine="0"/>
+        <w:jc w:val="left"/>
+      </w:pPr>
+    </w:p>
+    <w:p>
+      <w:pPr>
+        <w:spacing w:after="177" w:line="259" w:lineRule="auto"/>
+        <w:ind w:left="0" w:firstLine="0"/>
+        <w:jc w:val="left"/>
+      </w:pPr>
+      <w:r>
+        <w:t>CREATE TABLE Cheque (</w:t>
+      </w:r>
+    </w:p>
+    <w:p>
+      <w:pPr>
+        <w:spacing w:after="177" w:line="259" w:lineRule="auto"/>
+        <w:ind w:left="0" w:firstLine="0"/>
+        <w:jc w:val="left"/>
+      </w:pPr>
+      <w:r>
+        <w:t xml:space="preserve">    </w:t>
+      </w:r>
+      <w:proofErr w:type="spellStart"/>
+      <w:r>
+        <w:t>numeroCheque</w:t>
+      </w:r>
+      <w:proofErr w:type="spellEnd"/>
+      <w:r>
+        <w:t xml:space="preserve"> INT PRIMARY KEY,</w:t>
+      </w:r>
+    </w:p>
+    <w:p>
+      <w:pPr>
+        <w:spacing w:after="177" w:line="259" w:lineRule="auto"/>
+        <w:ind w:left="0" w:firstLine="0"/>
+        <w:jc w:val="left"/>
+      </w:pPr>
+      <w:r>
+        <w:t xml:space="preserve">    </w:t>
+      </w:r>
+      <w:proofErr w:type="spellStart"/>
+      <w:r>
+        <w:t>ID_Pagamento</w:t>
+      </w:r>
+      <w:proofErr w:type="spellEnd"/>
+      <w:r>
+        <w:t xml:space="preserve"> INT NOT NULL,</w:t>
+      </w:r>
+    </w:p>
+    <w:p>
+      <w:pPr>
+        <w:spacing w:after="177" w:line="259" w:lineRule="auto"/>
+        <w:ind w:left="0" w:firstLine="0"/>
+        <w:jc w:val="left"/>
+      </w:pPr>
+      <w:r>
+        <w:t xml:space="preserve">    Agencia VARCHAR(20) NOT NULL,</w:t>
+      </w:r>
+    </w:p>
+    <w:p>
+      <w:pPr>
+        <w:spacing w:after="177" w:line="259" w:lineRule="auto"/>
+        <w:ind w:left="0" w:firstLine="0"/>
+        <w:jc w:val="left"/>
+      </w:pPr>
+      <w:r>
+        <w:t xml:space="preserve">    Banco VARCHAR(20) NOT NULL,</w:t>
+      </w:r>
+    </w:p>
+    <w:p>
+      <w:pPr>
+        <w:spacing w:after="177" w:line="259" w:lineRule="auto"/>
+        <w:ind w:left="0" w:firstLine="0"/>
+        <w:jc w:val="left"/>
+      </w:pPr>
+      <w:r>
+        <w:t xml:space="preserve">    FOREIGN KEY (</w:t>
+      </w:r>
+      <w:proofErr w:type="spellStart"/>
+      <w:r>
+        <w:t>ID_Pagamento</w:t>
+      </w:r>
+      <w:proofErr w:type="spellEnd"/>
+      <w:r>
+        <w:t>) REFERENCES Pagamento(</w:t>
+      </w:r>
+      <w:proofErr w:type="spellStart"/>
+      <w:r>
+        <w:t>ID_Pagamento</w:t>
+      </w:r>
+      <w:proofErr w:type="spellEnd"/>
+      <w:r>
+        <w:t>)</w:t>
+      </w:r>
+    </w:p>
+    <w:p>
+      <w:pPr>
+        <w:spacing w:after="177" w:line="259" w:lineRule="auto"/>
+        <w:ind w:left="0" w:firstLine="0"/>
+        <w:jc w:val="left"/>
+      </w:pPr>
+      <w:r>
+        <w:t>);</w:t>
+      </w:r>
+    </w:p>
+    <w:p>
+      <w:pPr>
+        <w:spacing w:after="177" w:line="259" w:lineRule="auto"/>
+        <w:ind w:left="0" w:firstLine="0"/>
+        <w:jc w:val="left"/>
+      </w:pPr>
+    </w:p>
+    <w:p>
+      <w:pPr>
+        <w:spacing w:after="177" w:line="259" w:lineRule="auto"/>
+        <w:ind w:left="0" w:firstLine="0"/>
+        <w:jc w:val="left"/>
+      </w:pPr>
+      <w:r>
+        <w:t xml:space="preserve">CREATE TABLE </w:t>
+      </w:r>
+      <w:proofErr w:type="spellStart"/>
+      <w:r>
+        <w:t>Cartao</w:t>
+      </w:r>
+      <w:proofErr w:type="spellEnd"/>
+      <w:r>
+        <w:t xml:space="preserve"> (</w:t>
+      </w:r>
+    </w:p>
+    <w:p>
+      <w:pPr>
+        <w:spacing w:after="177" w:line="259" w:lineRule="auto"/>
+        <w:ind w:left="0" w:firstLine="0"/>
+        <w:jc w:val="left"/>
+      </w:pPr>
+      <w:r>
+        <w:t xml:space="preserve">    </w:t>
+      </w:r>
+      <w:proofErr w:type="spellStart"/>
+      <w:r>
+        <w:t>ID_Cartao</w:t>
+      </w:r>
+      <w:proofErr w:type="spellEnd"/>
+      <w:r>
+        <w:t xml:space="preserve"> INT PRIMARY KEY,</w:t>
+      </w:r>
+    </w:p>
+    <w:p>
+      <w:pPr>
+        <w:spacing w:after="177" w:line="259" w:lineRule="auto"/>
+        <w:ind w:left="0" w:firstLine="0"/>
+        <w:jc w:val="left"/>
+      </w:pPr>
+      <w:r>
+        <w:t xml:space="preserve">    </w:t>
+      </w:r>
+      <w:proofErr w:type="spellStart"/>
+      <w:r>
+        <w:t>ID_Pagamento</w:t>
+      </w:r>
+      <w:proofErr w:type="spellEnd"/>
+      <w:r>
+        <w:t xml:space="preserve"> INT NOT NULL,</w:t>
+      </w:r>
+    </w:p>
+    <w:p>
+      <w:pPr>
+        <w:spacing w:after="177" w:line="259" w:lineRule="auto"/>
+        <w:ind w:left="0" w:firstLine="0"/>
+        <w:jc w:val="left"/>
+      </w:pPr>
+      <w:r>
+        <w:t xml:space="preserve">    </w:t>
+      </w:r>
+      <w:proofErr w:type="spellStart"/>
+      <w:r>
+        <w:t>numeroCartao</w:t>
+      </w:r>
+      <w:proofErr w:type="spellEnd"/>
+      <w:r>
+        <w:t xml:space="preserve"> CHAR(16) UNIQUE,</w:t>
+      </w:r>
+    </w:p>
+    <w:p>
+      <w:pPr>
+        <w:spacing w:after="177" w:line="259" w:lineRule="auto"/>
+        <w:ind w:left="0" w:firstLine="0"/>
+        <w:jc w:val="left"/>
+      </w:pPr>
+      <w:r>
+        <w:t xml:space="preserve">    Nome VARCHAR(100) NOT NULL,</w:t>
+      </w:r>
+    </w:p>
+    <w:p>
+      <w:pPr>
+        <w:spacing w:after="177" w:line="259" w:lineRule="auto"/>
+        <w:ind w:left="0" w:firstLine="0"/>
+        <w:jc w:val="left"/>
+      </w:pPr>
+      <w:r>
+        <w:t xml:space="preserve">    Validade DATE NOT NULL,</w:t>
+      </w:r>
+    </w:p>
+    <w:p>
+      <w:pPr>
+        <w:spacing w:after="177" w:line="259" w:lineRule="auto"/>
+        <w:ind w:left="0" w:firstLine="0"/>
+        <w:jc w:val="left"/>
+      </w:pPr>
+      <w:r>
+        <w:t xml:space="preserve">    CVV CHAR(3) NOT NULL,</w:t>
+      </w:r>
+    </w:p>
+    <w:p>
+      <w:pPr>
+        <w:spacing w:after="177" w:line="259" w:lineRule="auto"/>
+        <w:ind w:left="0" w:firstLine="0"/>
+        <w:jc w:val="left"/>
+      </w:pPr>
+      <w:r>
+        <w:t xml:space="preserve">    </w:t>
+      </w:r>
+      <w:proofErr w:type="spellStart"/>
+      <w:r>
+        <w:t>numeroParcelas</w:t>
+      </w:r>
+      <w:proofErr w:type="spellEnd"/>
+      <w:r>
+        <w:t xml:space="preserve"> INT CHECK (</w:t>
+      </w:r>
+      <w:proofErr w:type="spellStart"/>
+      <w:r>
+        <w:t>numeroParcelas</w:t>
+      </w:r>
+      <w:proofErr w:type="spellEnd"/>
+      <w:r>
+        <w:t xml:space="preserve"> &gt; 0),</w:t>
+      </w:r>
+    </w:p>
+    <w:p>
+      <w:pPr>
+        <w:spacing w:after="177" w:line="259" w:lineRule="auto"/>
+        <w:ind w:left="0" w:firstLine="0"/>
+        <w:jc w:val="left"/>
+      </w:pPr>
+      <w:r>
+        <w:t xml:space="preserve">    </w:t>
+      </w:r>
+      <w:proofErr w:type="spellStart"/>
+      <w:r>
+        <w:t>valorParcelas</w:t>
+      </w:r>
+      <w:proofErr w:type="spellEnd"/>
+      <w:r>
+        <w:t xml:space="preserve"> DECIMAL(10, 2) NOT NULL,</w:t>
+      </w:r>
+    </w:p>
+    <w:p>
+      <w:pPr>
+        <w:spacing w:after="177" w:line="259" w:lineRule="auto"/>
+        <w:ind w:left="0" w:firstLine="0"/>
+        <w:jc w:val="left"/>
+      </w:pPr>
+      <w:r>
+        <w:t xml:space="preserve">    FOREIGN KEY (</w:t>
+      </w:r>
+      <w:proofErr w:type="spellStart"/>
+      <w:r>
+        <w:t>ID_Pagamento</w:t>
+      </w:r>
+      <w:proofErr w:type="spellEnd"/>
+      <w:r>
+        <w:t>) REFERENCES Pagamento(</w:t>
+      </w:r>
+      <w:proofErr w:type="spellStart"/>
+      <w:r>
+        <w:t>ID_Pagamento</w:t>
+      </w:r>
+      <w:proofErr w:type="spellEnd"/>
+      <w:r>
+        <w:t>)</w:t>
+      </w:r>
+    </w:p>
+    <w:p>
+      <w:pPr>
+        <w:spacing w:after="177" w:line="259" w:lineRule="auto"/>
+        <w:ind w:left="0" w:firstLine="0"/>
+        <w:jc w:val="left"/>
+      </w:pPr>
+      <w:r>
+        <w:t>);</w:t>
+      </w:r>
+    </w:p>
+    <w:p>
+      <w:pPr>
+        <w:spacing w:after="177" w:line="259" w:lineRule="auto"/>
+        <w:ind w:left="0" w:firstLine="0"/>
+        <w:jc w:val="left"/>
+      </w:pPr>
+    </w:p>
+    <w:p>
+      <w:pPr>
+        <w:spacing w:after="177" w:line="259" w:lineRule="auto"/>
+        <w:ind w:left="0" w:firstLine="0"/>
+        <w:jc w:val="left"/>
+      </w:pPr>
+      <w:r>
+        <w:t>CREATE TABLE Financiamento (</w:t>
+      </w:r>
+    </w:p>
+    <w:p>
+      <w:pPr>
+        <w:spacing w:after="177" w:line="259" w:lineRule="auto"/>
+        <w:ind w:left="0" w:firstLine="0"/>
+        <w:jc w:val="left"/>
+      </w:pPr>
+      <w:r>
+        <w:t xml:space="preserve">    </w:t>
+      </w:r>
+      <w:proofErr w:type="spellStart"/>
+      <w:r>
+        <w:t>ID_Financiamento</w:t>
+      </w:r>
+      <w:proofErr w:type="spellEnd"/>
+      <w:r>
+        <w:t xml:space="preserve"> INT PRIMARY KEY IDENTITY(1000, 10),</w:t>
+      </w:r>
+    </w:p>
+    <w:p>
+      <w:pPr>
+        <w:spacing w:after="177" w:line="259" w:lineRule="auto"/>
+        <w:ind w:left="0" w:firstLine="0"/>
+        <w:jc w:val="left"/>
+      </w:pPr>
+      <w:r>
+        <w:t xml:space="preserve">    </w:t>
+      </w:r>
+      <w:proofErr w:type="spellStart"/>
+      <w:r>
+        <w:t>ID_Pagamento</w:t>
+      </w:r>
+      <w:proofErr w:type="spellEnd"/>
+      <w:r>
+        <w:t xml:space="preserve"> INT NOT NULL,</w:t>
+      </w:r>
+    </w:p>
+    <w:p>
+      <w:pPr>
+        <w:spacing w:after="177" w:line="259" w:lineRule="auto"/>
+        <w:ind w:left="0" w:firstLine="0"/>
+        <w:jc w:val="left"/>
+      </w:pPr>
+      <w:r>
+        <w:t xml:space="preserve">    </w:t>
+      </w:r>
+      <w:proofErr w:type="spellStart"/>
+      <w:r>
+        <w:t>finValorParcelas</w:t>
+      </w:r>
+      <w:proofErr w:type="spellEnd"/>
+      <w:r>
+        <w:t xml:space="preserve"> DECIMAL(10, 2) NOT NULL,</w:t>
+      </w:r>
+    </w:p>
+    <w:p>
+      <w:pPr>
+        <w:spacing w:after="177" w:line="259" w:lineRule="auto"/>
+        <w:ind w:left="0" w:firstLine="0"/>
+        <w:jc w:val="left"/>
+      </w:pPr>
+      <w:r>
+        <w:t xml:space="preserve">    </w:t>
+      </w:r>
+      <w:proofErr w:type="spellStart"/>
+      <w:r>
+        <w:t>fimNumeroParcelas</w:t>
+      </w:r>
+      <w:proofErr w:type="spellEnd"/>
+      <w:r>
+        <w:t xml:space="preserve"> INT CHECK (</w:t>
+      </w:r>
+      <w:proofErr w:type="spellStart"/>
+      <w:r>
+        <w:t>fimNumeroParcelas</w:t>
+      </w:r>
+      <w:proofErr w:type="spellEnd"/>
+      <w:r>
+        <w:t xml:space="preserve"> &gt; 0),</w:t>
+      </w:r>
+    </w:p>
+    <w:p>
+      <w:pPr>
+        <w:spacing w:after="177" w:line="259" w:lineRule="auto"/>
+        <w:ind w:left="0" w:firstLine="0"/>
+        <w:jc w:val="left"/>
+      </w:pPr>
+      <w:r>
+        <w:t xml:space="preserve">    Juros DECIMAL(10, 2) DEFAULT 0,</w:t>
+      </w:r>
+    </w:p>
+    <w:p>
+      <w:pPr>
+        <w:spacing w:after="177" w:line="259" w:lineRule="auto"/>
+        <w:ind w:left="0" w:firstLine="0"/>
+        <w:jc w:val="left"/>
+      </w:pPr>
+      <w:r>
+        <w:t xml:space="preserve">    FOREIGN KEY (</w:t>
+      </w:r>
+      <w:proofErr w:type="spellStart"/>
+      <w:r>
+        <w:t>ID_Pagamento</w:t>
+      </w:r>
+      <w:proofErr w:type="spellEnd"/>
+      <w:r>
+        <w:t>) REFERENCES Pagamento(</w:t>
+      </w:r>
+      <w:proofErr w:type="spellStart"/>
+      <w:r>
+        <w:t>ID_Pagamento</w:t>
+      </w:r>
+      <w:proofErr w:type="spellEnd"/>
+      <w:r>
+        <w:t>)</w:t>
+      </w:r>
+    </w:p>
+    <w:p>
+      <w:pPr>
+        <w:spacing w:after="177" w:line="259" w:lineRule="auto"/>
+        <w:ind w:left="0" w:firstLine="0"/>
+        <w:jc w:val="left"/>
+      </w:pPr>
+      <w:r>
+        <w:t>);</w:t>
+      </w:r>
+    </w:p>
+    <w:p>
+      <w:pPr>
+        <w:spacing w:after="177" w:line="259" w:lineRule="auto"/>
+        <w:ind w:left="0" w:firstLine="0"/>
+        <w:jc w:val="left"/>
+      </w:pPr>
+    </w:p>
+    <w:p>
+      <w:pPr>
+        <w:spacing w:after="177" w:line="259" w:lineRule="auto"/>
+        <w:ind w:left="0" w:firstLine="0"/>
+        <w:jc w:val="left"/>
+      </w:pPr>
+      <w:r>
+        <w:lastRenderedPageBreak/>
+        <w:t>CREATE TABLE Seguro (</w:t>
+      </w:r>
+    </w:p>
+    <w:p>
+      <w:pPr>
+        <w:spacing w:after="177" w:line="259" w:lineRule="auto"/>
+        <w:ind w:left="0" w:firstLine="0"/>
+        <w:jc w:val="left"/>
+      </w:pPr>
+      <w:r>
+        <w:t xml:space="preserve">    </w:t>
+      </w:r>
+      <w:proofErr w:type="spellStart"/>
+      <w:r>
+        <w:t>numeroApolice</w:t>
+      </w:r>
+      <w:proofErr w:type="spellEnd"/>
+      <w:r>
+        <w:t xml:space="preserve"> INT PRIMARY KEY,</w:t>
+      </w:r>
+    </w:p>
+    <w:p>
+      <w:pPr>
+        <w:spacing w:after="177" w:line="259" w:lineRule="auto"/>
+        <w:ind w:left="0" w:firstLine="0"/>
+        <w:jc w:val="left"/>
+      </w:pPr>
+      <w:r>
+        <w:t xml:space="preserve">    Chassi BIGINT NOT NULL,</w:t>
+      </w:r>
+    </w:p>
+    <w:p>
+      <w:pPr>
+        <w:spacing w:after="177" w:line="259" w:lineRule="auto"/>
+        <w:ind w:left="0" w:firstLine="0"/>
+        <w:jc w:val="left"/>
+      </w:pPr>
+      <w:r>
+        <w:t xml:space="preserve">    </w:t>
+      </w:r>
+      <w:proofErr w:type="spellStart"/>
+      <w:r>
+        <w:t>segDataInicial</w:t>
+      </w:r>
+      <w:proofErr w:type="spellEnd"/>
+      <w:r>
+        <w:t xml:space="preserve"> DATE NOT NULL,</w:t>
+      </w:r>
+    </w:p>
+    <w:p>
+      <w:pPr>
+        <w:spacing w:after="177" w:line="259" w:lineRule="auto"/>
+        <w:ind w:left="0" w:firstLine="0"/>
+        <w:jc w:val="left"/>
+      </w:pPr>
+      <w:r>
+        <w:t xml:space="preserve">    </w:t>
+      </w:r>
+      <w:proofErr w:type="spellStart"/>
+      <w:r>
+        <w:t>segDataFinal</w:t>
+      </w:r>
+      <w:proofErr w:type="spellEnd"/>
+      <w:r>
+        <w:t xml:space="preserve"> DATE NOT NULL,</w:t>
+      </w:r>
+    </w:p>
+    <w:p>
+      <w:pPr>
+        <w:spacing w:after="177" w:line="259" w:lineRule="auto"/>
+        <w:ind w:left="0" w:firstLine="0"/>
+        <w:jc w:val="left"/>
+      </w:pPr>
+      <w:r>
+        <w:t xml:space="preserve">    </w:t>
+      </w:r>
+      <w:proofErr w:type="spellStart"/>
+      <w:r>
+        <w:t>segPreco</w:t>
+      </w:r>
+      <w:proofErr w:type="spellEnd"/>
+      <w:r>
+        <w:t xml:space="preserve"> DECIMAL(10, 2) NOT NULL,</w:t>
+      </w:r>
+    </w:p>
+    <w:p>
+      <w:pPr>
+        <w:spacing w:after="177" w:line="259" w:lineRule="auto"/>
+        <w:ind w:left="0" w:firstLine="0"/>
+        <w:jc w:val="left"/>
+      </w:pPr>
+      <w:r>
+        <w:t xml:space="preserve">    Cobertura VARCHAR(50) NOT NULL,</w:t>
+      </w:r>
+    </w:p>
+    <w:p>
+      <w:pPr>
+        <w:spacing w:after="177" w:line="259" w:lineRule="auto"/>
+        <w:ind w:left="0" w:firstLine="0"/>
+        <w:jc w:val="left"/>
+      </w:pPr>
+      <w:r>
+        <w:t xml:space="preserve">    Franquia DECIMAL(10, 2),</w:t>
+      </w:r>
+    </w:p>
+    <w:p>
+      <w:pPr>
+        <w:spacing w:after="177" w:line="259" w:lineRule="auto"/>
+        <w:ind w:left="0" w:firstLine="0"/>
+        <w:jc w:val="left"/>
+      </w:pPr>
+      <w:r>
+        <w:t xml:space="preserve">    FOREIGN KEY (Chassi) REFERENCES Veiculo(Chassi)</w:t>
+      </w:r>
+    </w:p>
+    <w:p>
+      <w:pPr>
+        <w:spacing w:after="177" w:line="259" w:lineRule="auto"/>
+        <w:ind w:left="0" w:firstLine="0"/>
+        <w:jc w:val="left"/>
+      </w:pPr>
+      <w:r>
+        <w:t>);</w:t>
+      </w:r>
+    </w:p>
+    <w:p>
+      <w:pPr>
+        <w:spacing w:after="177" w:line="259" w:lineRule="auto"/>
+        <w:ind w:left="0" w:firstLine="0"/>
+        <w:jc w:val="left"/>
+      </w:pPr>
+    </w:p>
+    <w:p>
+      <w:pPr>
+        <w:spacing w:after="177" w:line="259" w:lineRule="auto"/>
+        <w:ind w:left="0" w:firstLine="0"/>
+        <w:jc w:val="left"/>
+      </w:pPr>
+      <w:r>
+        <w:t xml:space="preserve">CREATE TABLE </w:t>
+      </w:r>
+      <w:proofErr w:type="spellStart"/>
+      <w:r>
+        <w:t>Manutencao</w:t>
+      </w:r>
+      <w:proofErr w:type="spellEnd"/>
+      <w:r>
+        <w:t xml:space="preserve"> (</w:t>
+      </w:r>
+    </w:p>
+    <w:p>
+      <w:pPr>
+        <w:spacing w:after="177" w:line="259" w:lineRule="auto"/>
+        <w:ind w:left="0" w:firstLine="0"/>
+        <w:jc w:val="left"/>
+      </w:pPr>
+      <w:r>
+        <w:t xml:space="preserve">    </w:t>
+      </w:r>
+      <w:proofErr w:type="spellStart"/>
+      <w:r>
+        <w:t>ID_Manutencao</w:t>
+      </w:r>
+      <w:proofErr w:type="spellEnd"/>
+      <w:r>
+        <w:t xml:space="preserve"> INT PRIMARY KEY IDENTITY(1000, 10),</w:t>
+      </w:r>
+    </w:p>
+    <w:p>
+      <w:pPr>
+        <w:spacing w:after="177" w:line="259" w:lineRule="auto"/>
+        <w:ind w:left="0" w:firstLine="0"/>
+        <w:jc w:val="left"/>
+      </w:pPr>
+      <w:r>
+        <w:t xml:space="preserve">    Chassi BIGINT NOT NULL,</w:t>
+      </w:r>
+    </w:p>
+    <w:p>
+      <w:pPr>
+        <w:spacing w:after="177" w:line="259" w:lineRule="auto"/>
+        <w:ind w:left="0" w:firstLine="0"/>
+        <w:jc w:val="left"/>
+      </w:pPr>
+      <w:r>
+        <w:t xml:space="preserve">    </w:t>
+      </w:r>
+      <w:proofErr w:type="spellStart"/>
+      <w:r>
+        <w:t>custoManutencao</w:t>
+      </w:r>
+      <w:proofErr w:type="spellEnd"/>
+      <w:r>
+        <w:t xml:space="preserve"> DECIMAL(10, 2) NOT NULL CHECK (</w:t>
+      </w:r>
+      <w:proofErr w:type="spellStart"/>
+      <w:r>
+        <w:t>custoManutencao</w:t>
+      </w:r>
+      <w:proofErr w:type="spellEnd"/>
+      <w:r>
+        <w:t xml:space="preserve"> &gt; 0),</w:t>
+      </w:r>
+    </w:p>
+    <w:p>
+      <w:pPr>
+        <w:spacing w:after="177" w:line="259" w:lineRule="auto"/>
+        <w:ind w:left="0" w:firstLine="0"/>
+        <w:jc w:val="left"/>
+      </w:pPr>
+      <w:r>
+        <w:t xml:space="preserve">    </w:t>
+      </w:r>
+      <w:proofErr w:type="spellStart"/>
+      <w:r>
+        <w:t>dataProximaManutencao</w:t>
+      </w:r>
+      <w:proofErr w:type="spellEnd"/>
+      <w:r>
+        <w:t xml:space="preserve"> DATE,</w:t>
+      </w:r>
+    </w:p>
+    <w:p>
+      <w:pPr>
+        <w:spacing w:after="177" w:line="259" w:lineRule="auto"/>
+        <w:ind w:left="0" w:firstLine="0"/>
+        <w:jc w:val="left"/>
+      </w:pPr>
+      <w:r>
+        <w:t xml:space="preserve">    </w:t>
+      </w:r>
+      <w:proofErr w:type="spellStart"/>
+      <w:r>
+        <w:t>Responsavel</w:t>
+      </w:r>
+      <w:proofErr w:type="spellEnd"/>
+      <w:r>
+        <w:t xml:space="preserve"> VARCHAR(50) NOT NULL,</w:t>
+      </w:r>
+    </w:p>
+    <w:p>
+      <w:pPr>
+        <w:spacing w:after="177" w:line="259" w:lineRule="auto"/>
+        <w:ind w:left="0" w:firstLine="0"/>
+        <w:jc w:val="left"/>
+      </w:pPr>
+      <w:r>
+        <w:t xml:space="preserve">    </w:t>
+      </w:r>
+      <w:proofErr w:type="spellStart"/>
+      <w:r>
+        <w:t>tipoManutencao</w:t>
+      </w:r>
+      <w:proofErr w:type="spellEnd"/>
+      <w:r>
+        <w:t xml:space="preserve"> VARCHAR(20),</w:t>
+      </w:r>
+    </w:p>
+    <w:p>
+      <w:pPr>
+        <w:spacing w:after="177" w:line="259" w:lineRule="auto"/>
+        <w:ind w:left="0" w:firstLine="0"/>
+        <w:jc w:val="left"/>
+      </w:pPr>
+      <w:r>
+        <w:t xml:space="preserve">    Status VARCHAR(20),</w:t>
+      </w:r>
+    </w:p>
+    <w:p>
+      <w:pPr>
+        <w:spacing w:after="177" w:line="259" w:lineRule="auto"/>
+        <w:ind w:left="0" w:firstLine="0"/>
+        <w:jc w:val="left"/>
+      </w:pPr>
+      <w:r>
+        <w:t xml:space="preserve">    FOREIGN KEY (Chassi) REFERENCES Veiculo(Chassi)</w:t>
+      </w:r>
+    </w:p>
+    <w:p>
+      <w:pPr>
+        <w:spacing w:after="177" w:line="259" w:lineRule="auto"/>
+        <w:ind w:left="0" w:firstLine="0"/>
+        <w:jc w:val="left"/>
+      </w:pPr>
+      <w:r>
+        <w:t>);</w:t>
+      </w:r>
+    </w:p>
+    <w:p>
+      <w:pPr>
+        <w:spacing w:after="177" w:line="259" w:lineRule="auto"/>
+        <w:ind w:left="0" w:firstLine="0"/>
+        <w:jc w:val="left"/>
+      </w:pPr>
+    </w:p>
+    <w:p>
+      <w:pPr>
+        <w:spacing w:after="177" w:line="259" w:lineRule="auto"/>
+        <w:ind w:left="0" w:firstLine="0"/>
+        <w:jc w:val="left"/>
+      </w:pPr>
+      <w:r>
+        <w:t xml:space="preserve">CREATE TABLE </w:t>
+      </w:r>
+      <w:proofErr w:type="spellStart"/>
+      <w:r>
+        <w:t>Servico_Manutencao</w:t>
+      </w:r>
+      <w:proofErr w:type="spellEnd"/>
+      <w:r>
+        <w:t xml:space="preserve"> (</w:t>
+      </w:r>
+    </w:p>
+    <w:p>
+      <w:pPr>
+        <w:spacing w:after="177" w:line="259" w:lineRule="auto"/>
+        <w:ind w:left="0" w:firstLine="0"/>
+        <w:jc w:val="left"/>
+      </w:pPr>
+      <w:r>
+        <w:t xml:space="preserve">    </w:t>
+      </w:r>
+      <w:proofErr w:type="spellStart"/>
+      <w:r>
+        <w:t>ID_Manutencao</w:t>
+      </w:r>
+      <w:proofErr w:type="spellEnd"/>
+      <w:r>
+        <w:t xml:space="preserve"> INT NOT NULL,</w:t>
+      </w:r>
+    </w:p>
+    <w:p>
+      <w:pPr>
+        <w:spacing w:after="177" w:line="259" w:lineRule="auto"/>
+        <w:ind w:left="0" w:firstLine="0"/>
+        <w:jc w:val="left"/>
+      </w:pPr>
+      <w:r>
+        <w:t xml:space="preserve">    </w:t>
+      </w:r>
+      <w:proofErr w:type="spellStart"/>
+      <w:r>
+        <w:t>ID_Servico</w:t>
+      </w:r>
+      <w:proofErr w:type="spellEnd"/>
+      <w:r>
+        <w:t xml:space="preserve"> INT NOT NULL,</w:t>
+      </w:r>
+    </w:p>
+    <w:p>
+      <w:pPr>
+        <w:spacing w:after="177" w:line="259" w:lineRule="auto"/>
+        <w:ind w:left="0" w:firstLine="0"/>
+        <w:jc w:val="left"/>
+      </w:pPr>
+      <w:r>
+        <w:t xml:space="preserve">    PRIMARY KEY (</w:t>
+      </w:r>
+      <w:proofErr w:type="spellStart"/>
+      <w:r>
+        <w:t>ID_Manutencao</w:t>
+      </w:r>
+      <w:proofErr w:type="spellEnd"/>
+      <w:r>
+        <w:t xml:space="preserve">, </w:t>
+      </w:r>
+      <w:proofErr w:type="spellStart"/>
+      <w:r>
+        <w:t>ID_Servico</w:t>
+      </w:r>
+      <w:proofErr w:type="spellEnd"/>
+      <w:r>
+        <w:t>),</w:t>
+      </w:r>
+    </w:p>
+    <w:p>
+      <w:pPr>
+        <w:spacing w:after="177" w:line="259" w:lineRule="auto"/>
+        <w:ind w:left="0" w:firstLine="0"/>
+        <w:jc w:val="left"/>
+      </w:pPr>
+      <w:r>
+        <w:t xml:space="preserve">    FOREIGN KEY (</w:t>
+      </w:r>
+      <w:proofErr w:type="spellStart"/>
+      <w:r>
+        <w:t>ID_Manutencao</w:t>
+      </w:r>
+      <w:proofErr w:type="spellEnd"/>
+      <w:r>
+        <w:t xml:space="preserve">) REFERENCES </w:t>
+      </w:r>
+      <w:proofErr w:type="spellStart"/>
+      <w:r>
+        <w:t>Manutencao</w:t>
+      </w:r>
+      <w:proofErr w:type="spellEnd"/>
+      <w:r>
+        <w:t>(</w:t>
+      </w:r>
+      <w:proofErr w:type="spellStart"/>
+      <w:r>
+        <w:t>ID_Manutencao</w:t>
+      </w:r>
+      <w:proofErr w:type="spellEnd"/>
+      <w:r>
+        <w:t>),</w:t>
+      </w:r>
+    </w:p>
+    <w:p>
+      <w:pPr>
+        <w:spacing w:after="177" w:line="259" w:lineRule="auto"/>
+        <w:ind w:left="0" w:firstLine="0"/>
+        <w:jc w:val="left"/>
+      </w:pPr>
+      <w:r>
+        <w:t xml:space="preserve">    FOREIGN KEY (</w:t>
+      </w:r>
+      <w:proofErr w:type="spellStart"/>
+      <w:r>
+        <w:t>ID_Servico</w:t>
+      </w:r>
+      <w:proofErr w:type="spellEnd"/>
+      <w:r>
+        <w:t xml:space="preserve">) REFERENCES </w:t>
+      </w:r>
+      <w:proofErr w:type="spellStart"/>
+      <w:r>
+        <w:t>Servico</w:t>
+      </w:r>
+      <w:proofErr w:type="spellEnd"/>
+      <w:r>
+        <w:t>(</w:t>
+      </w:r>
+      <w:proofErr w:type="spellStart"/>
+      <w:r>
+        <w:t>ID_Servico</w:t>
+      </w:r>
+      <w:proofErr w:type="spellEnd"/>
+      <w:r>
+        <w:t>)</w:t>
+      </w:r>
+    </w:p>
+    <w:p>
+      <w:pPr>
+        <w:spacing w:after="177" w:line="259" w:lineRule="auto"/>
+        <w:ind w:left="0" w:firstLine="0"/>
+        <w:jc w:val="left"/>
+      </w:pPr>
+      <w:r>
+        <w:t>);</w:t>
+      </w:r>
+    </w:p>
+    <w:p>
+      <w:pPr>
+        <w:spacing w:after="177" w:line="259" w:lineRule="auto"/>
+        <w:ind w:left="0" w:firstLine="0"/>
+        <w:jc w:val="left"/>
+      </w:pPr>
+    </w:p>
+    <w:p>
+      <w:pPr>
+        <w:spacing w:after="177" w:line="259" w:lineRule="auto"/>
+        <w:ind w:left="0" w:firstLine="0"/>
+        <w:jc w:val="left"/>
+      </w:pPr>
+    </w:p>
+    <w:p>
+      <w:pPr>
+        <w:pStyle w:val="Ttulo3"/>
+        <w:ind w:left="-5"/>
+      </w:pPr>
+      <w:r>
+        <w:t>Alimentação das Tabelas</w:t>
+      </w:r>
+      <w:r>
+        <w:rPr>
+          <w:u w:val="none"/>
+        </w:rPr>
+        <w:t xml:space="preserve"> </w:t>
+      </w:r>
+    </w:p>
+    <w:p>
+      <w:pPr>
+        <w:ind w:left="-5"/>
+      </w:pPr>
+      <w:r>
+        <w:t xml:space="preserve">Nesta etapa, as tabelas deverão ser alimentadas com no mínimo três registros cada tabela. Todo o código de alimentação deverá constar do projeto apresentado. </w:t>
+      </w:r>
+    </w:p>
+    <w:p>
+      <w:pPr>
+        <w:ind w:left="-5"/>
+      </w:pPr>
+      <w:r>
+        <w:t>INSERT INTO Cliente (Nome, Complemento, CEP, Logradouro, Telefone, Estado, Cidade, Email) VALUES</w:t>
+      </w:r>
+    </w:p>
+    <w:p>
+      <w:pPr>
+        <w:ind w:left="-5"/>
+      </w:pPr>
+      <w:r>
+        <w:t>('Ana Costa', 'Apto 101', '01000-000', 'Rua da Alegria', '11999999999', 'SP', 'São Paulo', 'ana.costa@email.com'),</w:t>
+      </w:r>
+    </w:p>
+    <w:p>
+      <w:pPr>
+        <w:ind w:left="-5"/>
+      </w:pPr>
+      <w:r>
+        <w:t>('Pedro Almeida', 'Casa', '02000-000', 'Avenida da Luz', '11888888888', 'RJ', 'Rio de Janeiro', 'pedro.almeida@email.com'),</w:t>
+      </w:r>
+    </w:p>
+    <w:p>
+      <w:pPr>
+        <w:ind w:left="-5"/>
+      </w:pPr>
+      <w:r>
+        <w:t>('Mariana Ferreira', 'Bloco B', '03000-000', 'Praça da Paz', '11777777777', 'MG', 'Belo Horizonte', 'mariana.ferreira@email.com');</w:t>
+      </w:r>
+    </w:p>
+    <w:p>
+      <w:pPr>
+        <w:ind w:left="-5"/>
+      </w:pPr>
+    </w:p>
+    <w:p>
+      <w:pPr>
+        <w:ind w:left="-5"/>
+      </w:pPr>
+      <w:r>
+        <w:t xml:space="preserve">INSERT INTO Veiculo (Chassi, </w:t>
+      </w:r>
+      <w:proofErr w:type="spellStart"/>
+      <w:r>
+        <w:t>qtKm</w:t>
+      </w:r>
+      <w:proofErr w:type="spellEnd"/>
+      <w:r>
+        <w:t xml:space="preserve">, Cor, </w:t>
+      </w:r>
+      <w:proofErr w:type="spellStart"/>
+      <w:r>
+        <w:t>localizacaoPatio</w:t>
+      </w:r>
+      <w:proofErr w:type="spellEnd"/>
+      <w:r>
+        <w:t xml:space="preserve">, Modelo, Marca, </w:t>
+      </w:r>
+      <w:proofErr w:type="spellStart"/>
+      <w:r>
+        <w:t>statusVeiculo</w:t>
+      </w:r>
+      <w:proofErr w:type="spellEnd"/>
+      <w:r>
+        <w:t>, Ano) VALUES</w:t>
+      </w:r>
+    </w:p>
+    <w:p>
+      <w:pPr>
+        <w:ind w:left="-5"/>
+      </w:pPr>
+      <w:r>
+        <w:t>(12345678901234567, 1000.00, 'Preto', 'Pátio A', 'Fusca', 'Volkswagen', 'Disponível', '1975'),</w:t>
+      </w:r>
+    </w:p>
+    <w:p>
+      <w:pPr>
+        <w:ind w:left="-5"/>
+      </w:pPr>
+      <w:r>
+        <w:t>(23456789012345678, 5000.00, 'Prata', 'Pátio B', 'Civic', 'Honda', 'Vendido', '2020'),</w:t>
+      </w:r>
+    </w:p>
+    <w:p>
+      <w:pPr>
+        <w:ind w:left="-5"/>
+      </w:pPr>
+      <w:r>
+        <w:t>(34567890123456789, 3000.00, 'Azul', 'Pátio C', 'Onix', 'Chevrolet', 'Disponível', '2019');</w:t>
+      </w:r>
+    </w:p>
+    <w:p>
+      <w:pPr>
+        <w:ind w:left="-5"/>
+      </w:pPr>
+    </w:p>
+    <w:p>
+      <w:pPr>
+        <w:ind w:left="-5"/>
+      </w:pPr>
+      <w:r>
+        <w:t>INSERT INTO Tipo (</w:t>
+      </w:r>
+      <w:proofErr w:type="spellStart"/>
+      <w:r>
+        <w:t>Cod_Tipo</w:t>
+      </w:r>
+      <w:proofErr w:type="spellEnd"/>
+      <w:r>
+        <w:t xml:space="preserve">, Categoria, </w:t>
+      </w:r>
+      <w:proofErr w:type="spellStart"/>
+      <w:r>
+        <w:t>Descricao</w:t>
+      </w:r>
+      <w:proofErr w:type="spellEnd"/>
+      <w:r>
+        <w:t>) VALUES</w:t>
+      </w:r>
+    </w:p>
+    <w:p>
+      <w:pPr>
+        <w:ind w:left="-5"/>
+      </w:pPr>
+      <w:r>
+        <w:t>(1, 'Sedan', 'Veículos de quatro portas e bom espaço interno'),</w:t>
+      </w:r>
+    </w:p>
+    <w:p>
+      <w:pPr>
+        <w:ind w:left="-5"/>
+      </w:pPr>
+      <w:r>
+        <w:t>(2, 'Hatch', 'Veículos com porta traseira e bom espaço de carga'),</w:t>
+      </w:r>
+    </w:p>
+    <w:p>
+      <w:pPr>
+        <w:ind w:left="-5"/>
+      </w:pPr>
+      <w:r>
+        <w:t>(3, 'SUV', 'Veículos utilitários esportivos, mais altos e robustos');</w:t>
+      </w:r>
+    </w:p>
+    <w:p>
+      <w:pPr>
+        <w:ind w:left="-5"/>
+      </w:pPr>
+    </w:p>
+    <w:p>
+      <w:pPr>
+        <w:ind w:left="-5"/>
+      </w:pPr>
+      <w:r>
+        <w:t xml:space="preserve">INSERT INTO </w:t>
+      </w:r>
+      <w:proofErr w:type="spellStart"/>
+      <w:r>
+        <w:t>Servico</w:t>
+      </w:r>
+      <w:proofErr w:type="spellEnd"/>
+      <w:r>
+        <w:t xml:space="preserve"> (</w:t>
+      </w:r>
+      <w:proofErr w:type="spellStart"/>
+      <w:r>
+        <w:t>dataInicial</w:t>
+      </w:r>
+      <w:proofErr w:type="spellEnd"/>
+      <w:r>
+        <w:t xml:space="preserve">, </w:t>
+      </w:r>
+      <w:proofErr w:type="spellStart"/>
+      <w:r>
+        <w:t>dataFinal</w:t>
+      </w:r>
+      <w:proofErr w:type="spellEnd"/>
+      <w:r>
+        <w:t xml:space="preserve">, </w:t>
+      </w:r>
+      <w:proofErr w:type="spellStart"/>
+      <w:r>
+        <w:t>condicaoNegociacao</w:t>
+      </w:r>
+      <w:proofErr w:type="spellEnd"/>
+      <w:r>
+        <w:t xml:space="preserve">, </w:t>
+      </w:r>
+      <w:proofErr w:type="spellStart"/>
+      <w:r>
+        <w:t>descricaoServico</w:t>
+      </w:r>
+      <w:proofErr w:type="spellEnd"/>
+      <w:r>
+        <w:t>) VALUES</w:t>
+      </w:r>
+    </w:p>
+    <w:p>
+      <w:pPr>
+        <w:ind w:left="-5"/>
+      </w:pPr>
+      <w:r>
+        <w:t>('2024-01-01', '2024-01-10', 'À Vista', 'Troca de óleo'),</w:t>
+      </w:r>
+    </w:p>
+    <w:p>
+      <w:pPr>
+        <w:ind w:left="-5"/>
+      </w:pPr>
+      <w:r>
+        <w:t>('2024-01-05', '2024-01-15', 'Parcelado', 'Revisão completa'),</w:t>
+      </w:r>
+    </w:p>
+    <w:p>
+      <w:pPr>
+        <w:ind w:left="-5"/>
+      </w:pPr>
+      <w:r>
+        <w:t>('2024-01-10', '2024-01-20', 'À Vista', 'Alinhamento e balanceamento');</w:t>
+      </w:r>
+    </w:p>
+    <w:p>
+      <w:pPr>
+        <w:ind w:left="-5"/>
+      </w:pPr>
+    </w:p>
+    <w:p>
+      <w:pPr>
+        <w:ind w:left="-5"/>
+      </w:pPr>
+      <w:r>
+        <w:t>INSERT INTO NCV (</w:t>
+      </w:r>
+      <w:proofErr w:type="spellStart"/>
+      <w:r>
+        <w:t>ID_Funcionario</w:t>
+      </w:r>
+      <w:proofErr w:type="spellEnd"/>
+      <w:r>
+        <w:t xml:space="preserve">, </w:t>
+      </w:r>
+      <w:proofErr w:type="spellStart"/>
+      <w:r>
+        <w:t>dataNCV</w:t>
+      </w:r>
+      <w:proofErr w:type="spellEnd"/>
+      <w:r>
+        <w:t xml:space="preserve">, </w:t>
+      </w:r>
+      <w:proofErr w:type="spellStart"/>
+      <w:r>
+        <w:t>valorNCV</w:t>
+      </w:r>
+      <w:proofErr w:type="spellEnd"/>
+      <w:r>
+        <w:t>) VALUES</w:t>
+      </w:r>
+    </w:p>
+    <w:p>
+      <w:pPr>
+        <w:ind w:left="-5"/>
+      </w:pPr>
+      <w:r>
+        <w:t>(1000, '2024-10-01', 1500.00),</w:t>
+      </w:r>
+    </w:p>
+    <w:p>
+      <w:pPr>
+        <w:ind w:left="-5"/>
+      </w:pPr>
+      <w:r>
+        <w:t>(1010, '2024-10-05', 2500.00),</w:t>
+      </w:r>
+    </w:p>
+    <w:p>
+      <w:pPr>
+        <w:ind w:left="-5"/>
+      </w:pPr>
+      <w:r>
+        <w:t>(1020, '2024-10-10', 2000.00);</w:t>
+      </w:r>
+    </w:p>
+    <w:p>
+      <w:pPr>
+        <w:ind w:left="-5"/>
+      </w:pPr>
+    </w:p>
+    <w:p>
+      <w:pPr>
+        <w:ind w:left="-5"/>
+      </w:pPr>
+    </w:p>
+    <w:p>
+      <w:pPr>
+        <w:ind w:left="-5"/>
+      </w:pPr>
+      <w:r>
+        <w:t>INSERT INTO NVV (</w:t>
+      </w:r>
+      <w:proofErr w:type="spellStart"/>
+      <w:r>
+        <w:t>ID_Funcionario</w:t>
+      </w:r>
+      <w:proofErr w:type="spellEnd"/>
+      <w:r>
+        <w:t xml:space="preserve">, </w:t>
+      </w:r>
+      <w:proofErr w:type="spellStart"/>
+      <w:r>
+        <w:t>dataNVV</w:t>
+      </w:r>
+      <w:proofErr w:type="spellEnd"/>
+      <w:r>
+        <w:t xml:space="preserve">, </w:t>
+      </w:r>
+      <w:proofErr w:type="spellStart"/>
+      <w:r>
+        <w:t>valorNVV</w:t>
+      </w:r>
+      <w:proofErr w:type="spellEnd"/>
+      <w:r>
+        <w:t>) VALUES</w:t>
+      </w:r>
+    </w:p>
+    <w:p>
+      <w:pPr>
+        <w:ind w:left="-5"/>
+      </w:pPr>
+      <w:r>
+        <w:t>(1000, '2024-10-02', 3000.00),</w:t>
+      </w:r>
+    </w:p>
+    <w:p>
+      <w:pPr>
+        <w:ind w:left="-5"/>
+      </w:pPr>
+      <w:r>
+        <w:t>(1010, '2024-10-06', 4500.00),</w:t>
+      </w:r>
+    </w:p>
+    <w:p>
+      <w:pPr>
+        <w:ind w:left="-5"/>
+      </w:pPr>
+      <w:r>
+        <w:t>(1020, '2024-10-11', 5000.00);</w:t>
+      </w:r>
+    </w:p>
+    <w:p>
+      <w:pPr>
+        <w:ind w:left="-5"/>
+      </w:pPr>
+    </w:p>
+    <w:p>
+      <w:pPr>
+        <w:ind w:left="-5"/>
+      </w:pPr>
+      <w:r>
+        <w:t xml:space="preserve">INSERT INTO PF (CPF, </w:t>
+      </w:r>
+      <w:proofErr w:type="spellStart"/>
+      <w:r>
+        <w:t>ID_Cliente</w:t>
+      </w:r>
+      <w:proofErr w:type="spellEnd"/>
+      <w:r>
+        <w:t xml:space="preserve">, Sexo, </w:t>
+      </w:r>
+      <w:proofErr w:type="spellStart"/>
+      <w:r>
+        <w:t>dataNascimento</w:t>
+      </w:r>
+      <w:proofErr w:type="spellEnd"/>
+      <w:r>
+        <w:t>) VALUES</w:t>
+      </w:r>
+    </w:p>
+    <w:p>
+      <w:pPr>
+        <w:ind w:left="-5"/>
+      </w:pPr>
+      <w:r>
+        <w:t>('12345678901', 1000, 'F', '1990-05-15'),</w:t>
+      </w:r>
+    </w:p>
+    <w:p>
+      <w:pPr>
+        <w:ind w:left="-5"/>
+      </w:pPr>
+      <w:r>
+        <w:t>('98765432100', 1010, 'M', '1985-10-30'),</w:t>
+      </w:r>
+    </w:p>
+    <w:p>
+      <w:pPr>
+        <w:ind w:left="-5"/>
+      </w:pPr>
+      <w:r>
+        <w:t>('45678912300', 1020, 'F', '1995-03-20');</w:t>
+      </w:r>
+    </w:p>
+    <w:p>
+      <w:pPr>
+        <w:ind w:left="-5"/>
+      </w:pPr>
+    </w:p>
+    <w:p>
+      <w:pPr>
+        <w:ind w:left="-5"/>
+      </w:pPr>
+      <w:r>
+        <w:t xml:space="preserve">INSERT INTO PJ (CNPJ, </w:t>
+      </w:r>
+      <w:proofErr w:type="spellStart"/>
+      <w:r>
+        <w:t>ID_Cliente</w:t>
+      </w:r>
+      <w:proofErr w:type="spellEnd"/>
+      <w:r>
+        <w:t xml:space="preserve">, </w:t>
+      </w:r>
+      <w:proofErr w:type="spellStart"/>
+      <w:r>
+        <w:t>inscricaoEstadual</w:t>
+      </w:r>
+      <w:proofErr w:type="spellEnd"/>
+      <w:r>
+        <w:t xml:space="preserve">, </w:t>
+      </w:r>
+      <w:proofErr w:type="spellStart"/>
+      <w:r>
+        <w:t>nomeFantasia</w:t>
+      </w:r>
+      <w:proofErr w:type="spellEnd"/>
+      <w:r>
+        <w:t>, Site) VALUES</w:t>
+      </w:r>
+    </w:p>
+    <w:p>
+      <w:pPr>
+        <w:ind w:left="-5"/>
+      </w:pPr>
+      <w:r>
+        <w:t>('12345678000195', 1000, '12345678', 'Loja do Carro', 'www.lojacarros.com'),</w:t>
+      </w:r>
+    </w:p>
+    <w:p>
+      <w:pPr>
+        <w:ind w:left="-5"/>
+      </w:pPr>
+      <w:r>
+        <w:t>('98765432000196', 1010, '87654321', 'Venda Rápida', 'www.vendarapida.com'),</w:t>
+      </w:r>
+    </w:p>
+    <w:p>
+      <w:pPr>
+        <w:ind w:left="-5"/>
+      </w:pPr>
+      <w:r>
+        <w:t>('45678912000197', 1020, '23456789', 'Autos &amp; Cia', 'www.autosecia.com');</w:t>
+      </w:r>
+    </w:p>
+    <w:p>
+      <w:pPr>
+        <w:ind w:left="-5"/>
+      </w:pPr>
+    </w:p>
+    <w:p>
+      <w:pPr>
+        <w:ind w:left="-5"/>
+      </w:pPr>
+      <w:r>
+        <w:t xml:space="preserve">INSERT INTO </w:t>
+      </w:r>
+      <w:proofErr w:type="spellStart"/>
+      <w:r>
+        <w:t>Tipo_Veiculo</w:t>
+      </w:r>
+      <w:proofErr w:type="spellEnd"/>
+      <w:r>
+        <w:t xml:space="preserve"> (Chassi, </w:t>
+      </w:r>
+      <w:proofErr w:type="spellStart"/>
+      <w:r>
+        <w:t>Cod_Tipo</w:t>
+      </w:r>
+      <w:proofErr w:type="spellEnd"/>
+      <w:r>
+        <w:t>) VALUES</w:t>
+      </w:r>
+    </w:p>
+    <w:p>
+      <w:pPr>
+        <w:ind w:left="-5"/>
+      </w:pPr>
+      <w:r>
+        <w:t>(12345678901234567, 1),</w:t>
+      </w:r>
+    </w:p>
+    <w:p>
+      <w:pPr>
+        <w:ind w:left="-5"/>
+      </w:pPr>
+      <w:r>
+        <w:t>(23456789012345678, 2),</w:t>
+      </w:r>
+    </w:p>
+    <w:p>
+      <w:pPr>
+        <w:ind w:left="-5"/>
+      </w:pPr>
+      <w:r>
+        <w:t>(34567890123456789, 3);</w:t>
+      </w:r>
+    </w:p>
+    <w:p>
+      <w:pPr>
+        <w:ind w:left="-5"/>
+      </w:pPr>
+    </w:p>
+    <w:p>
+      <w:pPr>
+        <w:ind w:left="-5"/>
+      </w:pPr>
+      <w:r>
+        <w:t xml:space="preserve">INSERT INTO </w:t>
+      </w:r>
+      <w:proofErr w:type="spellStart"/>
+      <w:r>
+        <w:t>Veiculo_NCV</w:t>
+      </w:r>
+      <w:proofErr w:type="spellEnd"/>
+      <w:r>
+        <w:t xml:space="preserve"> (ID_NCV, Chassi, </w:t>
+      </w:r>
+      <w:proofErr w:type="spellStart"/>
+      <w:r>
+        <w:t>qtdCompraVeiculo</w:t>
+      </w:r>
+      <w:proofErr w:type="spellEnd"/>
+      <w:r>
+        <w:t xml:space="preserve">, </w:t>
+      </w:r>
+      <w:proofErr w:type="spellStart"/>
+      <w:r>
+        <w:t>valorVeiculo</w:t>
+      </w:r>
+      <w:proofErr w:type="spellEnd"/>
+      <w:r>
+        <w:t>) VALUES</w:t>
+      </w:r>
+    </w:p>
+    <w:p>
+      <w:pPr>
+        <w:ind w:left="-5"/>
+      </w:pPr>
+      <w:r>
+        <w:t>(1000, 12345678901234567, 1, 15000.00),</w:t>
+      </w:r>
+    </w:p>
+    <w:p>
+      <w:pPr>
+        <w:ind w:left="-5"/>
+      </w:pPr>
+      <w:r>
+        <w:t>(1001, 23456789012345678, 2, 30000.00),</w:t>
+      </w:r>
+    </w:p>
+    <w:p>
+      <w:pPr>
+        <w:ind w:left="-5"/>
+      </w:pPr>
+      <w:r>
+        <w:t>(1002, 34567890123456789, 1, 40000.00);</w:t>
+      </w:r>
+    </w:p>
+    <w:p>
+      <w:pPr>
+        <w:ind w:left="-5"/>
+      </w:pPr>
+    </w:p>
+    <w:p>
+      <w:pPr>
+        <w:ind w:left="-5"/>
+      </w:pPr>
+      <w:r>
+        <w:t xml:space="preserve">INSERT INTO </w:t>
+      </w:r>
+      <w:proofErr w:type="spellStart"/>
+      <w:r>
+        <w:t>Veiculo_NVV</w:t>
+      </w:r>
+      <w:proofErr w:type="spellEnd"/>
+      <w:r>
+        <w:t xml:space="preserve"> (ID_NVV, Chassi, </w:t>
+      </w:r>
+      <w:proofErr w:type="spellStart"/>
+      <w:r>
+        <w:t>qtdVendaVeiculo</w:t>
+      </w:r>
+      <w:proofErr w:type="spellEnd"/>
+      <w:r>
+        <w:t xml:space="preserve">, </w:t>
+      </w:r>
+      <w:proofErr w:type="spellStart"/>
+      <w:r>
+        <w:t>valorVeiculoV</w:t>
+      </w:r>
+      <w:proofErr w:type="spellEnd"/>
+      <w:r>
+        <w:t>) VALUES</w:t>
+      </w:r>
+    </w:p>
+    <w:p>
+      <w:pPr>
+        <w:ind w:left="-5"/>
+      </w:pPr>
+      <w:r>
+        <w:t>(1000, 12345678901234567, 1, 18000.00),</w:t>
+      </w:r>
+    </w:p>
+    <w:p>
+      <w:pPr>
+        <w:ind w:left="-5"/>
+      </w:pPr>
+      <w:r>
+        <w:t>(1010, 23456789012345678, 1, 28000.00),</w:t>
+      </w:r>
+    </w:p>
+    <w:p>
+      <w:pPr>
+        <w:ind w:left="-5"/>
+      </w:pPr>
+      <w:r>
+        <w:lastRenderedPageBreak/>
+        <w:t>(1020, 34567890123456789, 1, 35000.00);</w:t>
+      </w:r>
+    </w:p>
+    <w:p>
+      <w:pPr>
+        <w:ind w:left="-5"/>
+      </w:pPr>
+    </w:p>
+    <w:p>
+      <w:pPr>
+        <w:ind w:left="-5"/>
+      </w:pPr>
+      <w:r>
+        <w:t xml:space="preserve">INSERT INTO Pagamento (ID_NVV, </w:t>
+      </w:r>
+      <w:proofErr w:type="spellStart"/>
+      <w:r>
+        <w:t>dataEfetuacao</w:t>
+      </w:r>
+      <w:proofErr w:type="spellEnd"/>
+      <w:r>
+        <w:t>, Valor) VALUES</w:t>
+      </w:r>
+    </w:p>
+    <w:p>
+      <w:pPr>
+        <w:ind w:left="-5"/>
+      </w:pPr>
+      <w:r>
+        <w:t>(1000, '2024-10-15', 18000.00),</w:t>
+      </w:r>
+    </w:p>
+    <w:p>
+      <w:pPr>
+        <w:ind w:left="-5"/>
+      </w:pPr>
+      <w:r>
+        <w:t>(1010, '2024-10-16', 28000.00),</w:t>
+      </w:r>
+    </w:p>
+    <w:p>
+      <w:pPr>
+        <w:ind w:left="-5"/>
+      </w:pPr>
+      <w:r>
+        <w:t>(1020, '2024-10-17', 35000.00);</w:t>
+      </w:r>
+    </w:p>
+    <w:p>
+      <w:pPr>
+        <w:ind w:left="-5"/>
+      </w:pPr>
+    </w:p>
+    <w:p>
+      <w:pPr>
+        <w:ind w:left="-5"/>
+      </w:pPr>
+      <w:r>
+        <w:t>INSERT INTO Cheque (</w:t>
+      </w:r>
+      <w:proofErr w:type="spellStart"/>
+      <w:r>
+        <w:t>numeroCheque</w:t>
+      </w:r>
+      <w:proofErr w:type="spellEnd"/>
+      <w:r>
+        <w:t xml:space="preserve">, </w:t>
+      </w:r>
+      <w:proofErr w:type="spellStart"/>
+      <w:r>
+        <w:t>ID_Pagamento</w:t>
+      </w:r>
+      <w:proofErr w:type="spellEnd"/>
+      <w:r>
+        <w:t>, Agencia, Banco) VALUES</w:t>
+      </w:r>
+    </w:p>
+    <w:p>
+      <w:pPr>
+        <w:ind w:left="-5"/>
+      </w:pPr>
+      <w:r>
+        <w:t>(123456, 1000, '1234', 'Itaú'),</w:t>
+      </w:r>
+    </w:p>
+    <w:p>
+      <w:pPr>
+        <w:ind w:left="-5"/>
+      </w:pPr>
+      <w:r>
+        <w:t>(654321, 1010, '5678', 'Bradesco'),</w:t>
+      </w:r>
+    </w:p>
+    <w:p>
+      <w:pPr>
+        <w:ind w:left="-5"/>
+      </w:pPr>
+      <w:r>
+        <w:t>(789012, 1020, '9012', 'Santander');</w:t>
+      </w:r>
+    </w:p>
+    <w:p>
+      <w:pPr>
+        <w:ind w:left="-5"/>
+      </w:pPr>
+    </w:p>
+    <w:p>
+      <w:pPr>
+        <w:ind w:left="-5"/>
+      </w:pPr>
+      <w:r>
+        <w:t xml:space="preserve">INSERT INTO </w:t>
+      </w:r>
+      <w:proofErr w:type="spellStart"/>
+      <w:r>
+        <w:t>Cartao</w:t>
+      </w:r>
+      <w:proofErr w:type="spellEnd"/>
+      <w:r>
+        <w:t xml:space="preserve"> (</w:t>
+      </w:r>
+      <w:proofErr w:type="spellStart"/>
+      <w:r>
+        <w:t>ID_Cartao,ID_Pagamento</w:t>
+      </w:r>
+      <w:proofErr w:type="spellEnd"/>
+      <w:r>
+        <w:t xml:space="preserve">, </w:t>
+      </w:r>
+      <w:proofErr w:type="spellStart"/>
+      <w:r>
+        <w:t>numeroCartao</w:t>
+      </w:r>
+      <w:proofErr w:type="spellEnd"/>
+      <w:r>
+        <w:t xml:space="preserve">, Nome, Validade, CVV, </w:t>
+      </w:r>
+      <w:proofErr w:type="spellStart"/>
+      <w:r>
+        <w:t>numeroParcelas</w:t>
+      </w:r>
+      <w:proofErr w:type="spellEnd"/>
+      <w:r>
+        <w:t xml:space="preserve">, </w:t>
+      </w:r>
+      <w:proofErr w:type="spellStart"/>
+      <w:r>
+        <w:t>valorParcelas</w:t>
+      </w:r>
+      <w:proofErr w:type="spellEnd"/>
+      <w:r>
+        <w:t>) VALUES</w:t>
+      </w:r>
+    </w:p>
+    <w:p>
+      <w:pPr>
+        <w:ind w:left="-5"/>
+      </w:pPr>
+      <w:r>
+        <w:t>(1, 1000, '1234567812345678', 'Ana Costa', '2025-12-31', '123', 3, 6000.00),</w:t>
+      </w:r>
+    </w:p>
+    <w:p>
+      <w:pPr>
+        <w:ind w:left="-5"/>
+      </w:pPr>
+      <w:r>
+        <w:t>(2, 1010, '2345678923456789', 'Pedro Almeida', '2026-01-15', '456', 5, 5600.00),</w:t>
+      </w:r>
+    </w:p>
+    <w:p>
+      <w:pPr>
+        <w:ind w:left="-5"/>
+      </w:pPr>
+      <w:r>
+        <w:t>(3, 1020, '3456789034567890', 'Mariana Ferreira', '2026-02-20', '789', 2, 17500.00);</w:t>
+      </w:r>
+    </w:p>
+    <w:p>
+      <w:pPr>
+        <w:ind w:left="-5"/>
+      </w:pPr>
+    </w:p>
+    <w:p>
+      <w:pPr>
+        <w:ind w:left="-5"/>
+      </w:pPr>
+      <w:r>
+        <w:t>INSERT INTO Financiamento (</w:t>
+      </w:r>
+      <w:proofErr w:type="spellStart"/>
+      <w:r>
+        <w:t>ID_Pagamento</w:t>
+      </w:r>
+      <w:proofErr w:type="spellEnd"/>
+      <w:r>
+        <w:t xml:space="preserve">, </w:t>
+      </w:r>
+      <w:proofErr w:type="spellStart"/>
+      <w:r>
+        <w:t>finValorParcelas</w:t>
+      </w:r>
+      <w:proofErr w:type="spellEnd"/>
+      <w:r>
+        <w:t xml:space="preserve">, </w:t>
+      </w:r>
+      <w:proofErr w:type="spellStart"/>
+      <w:r>
+        <w:t>fimNumeroParcelas</w:t>
+      </w:r>
+      <w:proofErr w:type="spellEnd"/>
+      <w:r>
+        <w:t>, Juros) VALUES</w:t>
+      </w:r>
+    </w:p>
+    <w:p>
+      <w:pPr>
+        <w:ind w:left="-5"/>
+      </w:pPr>
+      <w:r>
+        <w:t>(1000, 6000.00, 3, 2.5),</w:t>
+      </w:r>
+    </w:p>
+    <w:p>
+      <w:pPr>
+        <w:ind w:left="-5"/>
+      </w:pPr>
+      <w:r>
+        <w:t>(1010, 5600.00, 5, 3.0),</w:t>
+      </w:r>
+    </w:p>
+    <w:p>
+      <w:pPr>
+        <w:ind w:left="-5"/>
+      </w:pPr>
+      <w:r>
+        <w:t>(1020, 17500.00, 2, 1.5);</w:t>
+      </w:r>
+    </w:p>
+    <w:p>
+      <w:pPr>
+        <w:ind w:left="-5"/>
+      </w:pPr>
+    </w:p>
+    <w:p>
+      <w:pPr>
+        <w:ind w:left="-5"/>
+      </w:pPr>
+      <w:r>
+        <w:t>INSERT INTO Seguro (</w:t>
+      </w:r>
+      <w:proofErr w:type="spellStart"/>
+      <w:r>
+        <w:t>numeroApolice</w:t>
+      </w:r>
+      <w:proofErr w:type="spellEnd"/>
+      <w:r>
+        <w:t xml:space="preserve">, Chassi, </w:t>
+      </w:r>
+      <w:proofErr w:type="spellStart"/>
+      <w:r>
+        <w:t>segDataInicial</w:t>
+      </w:r>
+      <w:proofErr w:type="spellEnd"/>
+      <w:r>
+        <w:t xml:space="preserve">, </w:t>
+      </w:r>
+      <w:proofErr w:type="spellStart"/>
+      <w:r>
+        <w:t>segDataFinal</w:t>
+      </w:r>
+      <w:proofErr w:type="spellEnd"/>
+      <w:r>
+        <w:t xml:space="preserve">, </w:t>
+      </w:r>
+      <w:proofErr w:type="spellStart"/>
+      <w:r>
+        <w:t>segPreco</w:t>
+      </w:r>
+      <w:proofErr w:type="spellEnd"/>
+      <w:r>
+        <w:t>, Cobertura, Franquia) VALUES</w:t>
+      </w:r>
+    </w:p>
+    <w:p>
+      <w:pPr>
+        <w:ind w:left="-5"/>
+      </w:pPr>
+      <w:r>
+        <w:t>(1001, 12345678901234567, '2024-01-01', '2025-01-01', 1500.00, 'Completa', 500.00),</w:t>
+      </w:r>
+    </w:p>
+    <w:p>
+      <w:pPr>
+        <w:ind w:left="-5"/>
+      </w:pPr>
+      <w:r>
+        <w:t>(1002, 23456789012345678, '2024-01-05', '2025-01-05', 2000.00, 'Parcial', 800.00),</w:t>
+      </w:r>
+    </w:p>
+    <w:p>
+      <w:pPr>
+        <w:ind w:left="-5"/>
+      </w:pPr>
+      <w:r>
+        <w:t>(1003, 34567890123456789, '2024-01-10', '2025-01-10', 1800.00, 'Completa', 600.00);</w:t>
+      </w:r>
+    </w:p>
+    <w:p>
+      <w:pPr>
+        <w:ind w:left="-5"/>
+      </w:pPr>
+    </w:p>
+    <w:p>
+      <w:pPr>
+        <w:ind w:left="-5"/>
+      </w:pPr>
+      <w:r>
+        <w:t xml:space="preserve">INSERT INTO </w:t>
+      </w:r>
+      <w:proofErr w:type="spellStart"/>
+      <w:r>
+        <w:t>Manutencao</w:t>
+      </w:r>
+      <w:proofErr w:type="spellEnd"/>
+      <w:r>
+        <w:t xml:space="preserve"> (Chassi, </w:t>
+      </w:r>
+      <w:proofErr w:type="spellStart"/>
+      <w:r>
+        <w:t>custoManutencao</w:t>
+      </w:r>
+      <w:proofErr w:type="spellEnd"/>
+      <w:r>
+        <w:t xml:space="preserve">, </w:t>
+      </w:r>
+      <w:proofErr w:type="spellStart"/>
+      <w:r>
+        <w:t>dataProximaManutencao</w:t>
+      </w:r>
+      <w:proofErr w:type="spellEnd"/>
+      <w:r>
+        <w:t xml:space="preserve">, </w:t>
+      </w:r>
+      <w:proofErr w:type="spellStart"/>
+      <w:r>
+        <w:t>Responsavel</w:t>
+      </w:r>
+      <w:proofErr w:type="spellEnd"/>
+      <w:r>
+        <w:t xml:space="preserve">, </w:t>
+      </w:r>
+      <w:proofErr w:type="spellStart"/>
+      <w:r>
+        <w:t>tipoManutencao</w:t>
+      </w:r>
+      <w:proofErr w:type="spellEnd"/>
+      <w:r>
+        <w:t>, Status) VALUES</w:t>
+      </w:r>
+    </w:p>
+    <w:p>
+      <w:pPr>
+        <w:ind w:left="-5"/>
+      </w:pPr>
+      <w:r>
+        <w:lastRenderedPageBreak/>
+        <w:t>(12345678901234567, 500.00, '2024-06-01', 'Carlos', 'Troca de óleo', 'Pendente'),</w:t>
+      </w:r>
+    </w:p>
+    <w:p>
+      <w:pPr>
+        <w:ind w:left="-5"/>
+      </w:pPr>
+      <w:r>
+        <w:t>(23456789012345678, 300.00, '2024-07-01', 'Maria', 'Alinhamento', 'Finalizado'),</w:t>
+      </w:r>
+    </w:p>
+    <w:p>
+      <w:pPr>
+        <w:ind w:left="-5"/>
+      </w:pPr>
+      <w:r>
+        <w:t>(34567890123456789, 700.00, '2024-05-01', 'José', 'Revisão', 'Pendente');</w:t>
+      </w:r>
+    </w:p>
+    <w:p>
+      <w:pPr>
+        <w:ind w:left="-5"/>
+      </w:pPr>
+    </w:p>
+    <w:p>
+      <w:pPr>
+        <w:ind w:left="-5"/>
+      </w:pPr>
+    </w:p>
+    <w:p>
+      <w:pPr>
+        <w:ind w:left="-5"/>
+      </w:pPr>
+      <w:r>
+        <w:t xml:space="preserve">INSERT INTO </w:t>
+      </w:r>
+      <w:proofErr w:type="spellStart"/>
+      <w:r>
+        <w:t>Servico_Manutencao</w:t>
+      </w:r>
+      <w:proofErr w:type="spellEnd"/>
+      <w:r>
+        <w:t xml:space="preserve"> (</w:t>
+      </w:r>
+      <w:proofErr w:type="spellStart"/>
+      <w:r>
+        <w:t>ID_Manutencao</w:t>
+      </w:r>
+      <w:proofErr w:type="spellEnd"/>
+      <w:r>
+        <w:t xml:space="preserve">, </w:t>
+      </w:r>
+      <w:proofErr w:type="spellStart"/>
+      <w:r>
+        <w:t>ID_Servico</w:t>
+      </w:r>
+      <w:proofErr w:type="spellEnd"/>
+      <w:r>
+        <w:t>) VALUES</w:t>
+      </w:r>
+    </w:p>
+    <w:p>
+      <w:pPr>
+        <w:ind w:left="-5"/>
+      </w:pPr>
+      <w:r>
+        <w:t>(1000, 1000),</w:t>
+      </w:r>
+    </w:p>
+    <w:p>
+      <w:pPr>
+        <w:ind w:left="-5"/>
+      </w:pPr>
+      <w:r>
+        <w:t>(1010, 1010),</w:t>
+      </w:r>
+    </w:p>
+    <w:p>
+      <w:pPr>
+        <w:ind w:left="-5"/>
+      </w:pPr>
+      <w:r>
+        <w:t>(1020, 1020);</w:t>
+      </w:r>
+    </w:p>
+    <w:p>
+      <w:pPr>
+        <w:ind w:left="-5"/>
+      </w:pPr>
+    </w:p>
+    <w:p>
+      <w:pPr>
+        <w:pStyle w:val="Ttulo3"/>
+        <w:ind w:left="-5"/>
+      </w:pPr>
+      <w:r>
+        <w:t>Consultas</w:t>
+      </w:r>
+      <w:r>
+        <w:rPr>
+          <w:u w:val="none"/>
+        </w:rPr>
+        <w:t xml:space="preserve"> </w:t>
+      </w:r>
+    </w:p>
+    <w:p>
+      <w:pPr>
+        <w:spacing w:after="176" w:line="259" w:lineRule="auto"/>
+        <w:ind w:left="0" w:firstLine="0"/>
+        <w:jc w:val="left"/>
+      </w:pPr>
+      <w:r>
+        <w:t xml:space="preserve">SELECT </w:t>
+      </w:r>
+    </w:p>
+    <w:p>
+      <w:pPr>
+        <w:spacing w:after="176" w:line="259" w:lineRule="auto"/>
+        <w:ind w:left="0" w:firstLine="0"/>
+        <w:jc w:val="left"/>
+      </w:pPr>
+      <w:r>
+        <w:t xml:space="preserve">    </w:t>
+      </w:r>
+      <w:proofErr w:type="spellStart"/>
+      <w:r>
+        <w:t>f.Nome</w:t>
+      </w:r>
+      <w:proofErr w:type="spellEnd"/>
+      <w:r>
+        <w:t xml:space="preserve"> AS </w:t>
+      </w:r>
+      <w:proofErr w:type="spellStart"/>
+      <w:r>
+        <w:t>Nome_Funcionario</w:t>
+      </w:r>
+      <w:proofErr w:type="spellEnd"/>
+      <w:r>
+        <w:t>,</w:t>
+      </w:r>
+    </w:p>
+    <w:p>
+      <w:pPr>
+        <w:spacing w:after="176" w:line="259" w:lineRule="auto"/>
+        <w:ind w:left="0" w:firstLine="0"/>
+        <w:jc w:val="left"/>
+      </w:pPr>
+      <w:r>
+        <w:t xml:space="preserve">    COUNT(</w:t>
+      </w:r>
+      <w:proofErr w:type="spellStart"/>
+      <w:r>
+        <w:t>n.ID_NCV</w:t>
+      </w:r>
+      <w:proofErr w:type="spellEnd"/>
+      <w:r>
+        <w:t xml:space="preserve">) AS </w:t>
+      </w:r>
+      <w:proofErr w:type="spellStart"/>
+      <w:r>
+        <w:t>Total_NCVs</w:t>
+      </w:r>
+      <w:proofErr w:type="spellEnd"/>
+      <w:r>
+        <w:t>,</w:t>
+      </w:r>
+    </w:p>
+    <w:p>
+      <w:pPr>
+        <w:spacing w:after="176" w:line="259" w:lineRule="auto"/>
+        <w:ind w:left="0" w:firstLine="0"/>
+        <w:jc w:val="left"/>
+      </w:pPr>
+      <w:r>
+        <w:t xml:space="preserve">    SUM(</w:t>
+      </w:r>
+      <w:proofErr w:type="spellStart"/>
+      <w:r>
+        <w:t>n.valorNCV</w:t>
+      </w:r>
+      <w:proofErr w:type="spellEnd"/>
+      <w:r>
+        <w:t xml:space="preserve">) AS </w:t>
+      </w:r>
+      <w:proofErr w:type="spellStart"/>
+      <w:r>
+        <w:t>Soma_Valores_NCV</w:t>
+      </w:r>
+      <w:proofErr w:type="spellEnd"/>
+      <w:r>
+        <w:t>,</w:t>
+      </w:r>
+    </w:p>
+    <w:p>
+      <w:pPr>
+        <w:spacing w:after="176" w:line="259" w:lineRule="auto"/>
+        <w:ind w:left="0" w:firstLine="0"/>
+        <w:jc w:val="left"/>
+      </w:pPr>
+      <w:r>
+        <w:t xml:space="preserve">    AVG(</w:t>
+      </w:r>
+      <w:proofErr w:type="spellStart"/>
+      <w:r>
+        <w:t>n.valorNCV</w:t>
+      </w:r>
+      <w:proofErr w:type="spellEnd"/>
+      <w:r>
+        <w:t xml:space="preserve">) AS </w:t>
+      </w:r>
+      <w:proofErr w:type="spellStart"/>
+      <w:r>
+        <w:t>Media_Valores_NCV</w:t>
+      </w:r>
+      <w:proofErr w:type="spellEnd"/>
+      <w:r>
+        <w:t>,</w:t>
+      </w:r>
+    </w:p>
+    <w:p>
+      <w:pPr>
+        <w:spacing w:after="176" w:line="259" w:lineRule="auto"/>
+        <w:ind w:left="0" w:firstLine="0"/>
+        <w:jc w:val="left"/>
+      </w:pPr>
+      <w:r>
+        <w:t xml:space="preserve">    MAX(</w:t>
+      </w:r>
+      <w:proofErr w:type="spellStart"/>
+      <w:r>
+        <w:t>n.valorNCV</w:t>
+      </w:r>
+      <w:proofErr w:type="spellEnd"/>
+      <w:r>
+        <w:t xml:space="preserve">) AS </w:t>
+      </w:r>
+      <w:proofErr w:type="spellStart"/>
+      <w:r>
+        <w:t>Max_Valor_NCV</w:t>
+      </w:r>
+      <w:proofErr w:type="spellEnd"/>
+      <w:r>
+        <w:t>,</w:t>
+      </w:r>
+    </w:p>
+    <w:p>
+      <w:pPr>
+        <w:spacing w:after="176" w:line="259" w:lineRule="auto"/>
+        <w:ind w:left="0" w:firstLine="0"/>
+        <w:jc w:val="left"/>
+      </w:pPr>
+      <w:r>
+        <w:t xml:space="preserve">    MIN(</w:t>
+      </w:r>
+      <w:proofErr w:type="spellStart"/>
+      <w:r>
+        <w:t>n.valorNCV</w:t>
+      </w:r>
+      <w:proofErr w:type="spellEnd"/>
+      <w:r>
+        <w:t xml:space="preserve">) AS </w:t>
+      </w:r>
+      <w:proofErr w:type="spellStart"/>
+      <w:r>
+        <w:t>Min_Valor_NCV</w:t>
+      </w:r>
+      <w:proofErr w:type="spellEnd"/>
+    </w:p>
+    <w:p>
+      <w:pPr>
+        <w:spacing w:after="176" w:line="259" w:lineRule="auto"/>
+        <w:ind w:left="0" w:firstLine="0"/>
+        <w:jc w:val="left"/>
+      </w:pPr>
+      <w:r>
+        <w:t xml:space="preserve">FROM </w:t>
+      </w:r>
+    </w:p>
+    <w:p>
+      <w:pPr>
+        <w:spacing w:after="176" w:line="259" w:lineRule="auto"/>
+        <w:ind w:left="0" w:firstLine="0"/>
+        <w:jc w:val="left"/>
+      </w:pPr>
+      <w:r>
+        <w:t xml:space="preserve">    </w:t>
+      </w:r>
+      <w:proofErr w:type="spellStart"/>
+      <w:r>
+        <w:t>Funcionario</w:t>
+      </w:r>
+      <w:proofErr w:type="spellEnd"/>
+      <w:r>
+        <w:t xml:space="preserve"> AS f</w:t>
+      </w:r>
+    </w:p>
+    <w:p>
+      <w:pPr>
+        <w:spacing w:after="176" w:line="259" w:lineRule="auto"/>
+        <w:ind w:left="0" w:firstLine="0"/>
+        <w:jc w:val="left"/>
+      </w:pPr>
+      <w:r>
+        <w:t xml:space="preserve">JOIN </w:t>
+      </w:r>
+    </w:p>
+    <w:p>
+      <w:pPr>
+        <w:spacing w:after="176" w:line="259" w:lineRule="auto"/>
+        <w:ind w:left="0" w:firstLine="0"/>
+        <w:jc w:val="left"/>
+      </w:pPr>
+    </w:p>
+    <w:p>
+      <w:pPr>
         <w:pStyle w:val="Ttulo2"/>
         <w:ind w:left="-5"/>
       </w:pPr>
       <w:r>
-        <w:t xml:space="preserve">Geração do Modelo Lógico </w:t>
-      </w:r>
-    </w:p>
-    <w:p>
-      <w:pPr>
-        <w:ind w:left="-5"/>
-      </w:pPr>
-      <w:r>
-        <w:t xml:space="preserve">A partir do modelo conceitual, deverá ser criado o modelo lógico para posterior utilização no modelo físico. </w:t>
-      </w:r>
-    </w:p>
-    <w:p>
-      <w:pPr>
-        <w:ind w:left="551" w:hanging="566"/>
-      </w:pPr>
-      <w:r>
-        <w:t xml:space="preserve">Obs.: O modelo lógico deverá conter os domínios de todos os atributos de acordo com o SGBDR escolhido.  </w:t>
-      </w:r>
-    </w:p>
-    <w:p>
-      <w:pPr>
-        <w:pStyle w:val="Ttulo2"/>
-        <w:ind w:left="-5"/>
-      </w:pPr>
-      <w:r>
-        <w:t xml:space="preserve">Modelo Físico </w:t>
-      </w:r>
-    </w:p>
-    <w:p>
-      <w:pPr>
-        <w:pStyle w:val="Ttulo3"/>
-        <w:ind w:left="-5"/>
-      </w:pPr>
-      <w:r>
-        <w:t>Criação das Tabelas</w:t>
-      </w:r>
-      <w:r>
-        <w:rPr>
-          <w:u w:val="none"/>
-        </w:rPr>
-        <w:t xml:space="preserve"> </w:t>
-      </w:r>
-    </w:p>
-    <w:p>
-      <w:pPr>
-        <w:ind w:left="-5"/>
-      </w:pPr>
-      <w:r>
-        <w:t xml:space="preserve">Nesta etapa, deverão ser criadas todas as tabelas e respectivos relacionamentos. Durante a criação das tabelas, deverão ser atendidos os seguintes requisitos em relação as restrições de domínio: </w:t>
-      </w:r>
-    </w:p>
-    <w:p>
-      <w:pPr>
-        <w:numPr>
-          <w:ilvl w:val="0"/>
-          <w:numId w:val="1"/>
-        </w:numPr>
-        <w:ind w:hanging="283"/>
-      </w:pPr>
-      <w:r>
-        <w:t xml:space="preserve">Pelo menos uma das tabelas deverá utilizar o recurso de AUTONUMERAÇÃO, iniciando em 1000 e com incremento de 10; </w:t>
-      </w:r>
-    </w:p>
-    <w:p>
-      <w:pPr>
-        <w:numPr>
-          <w:ilvl w:val="0"/>
-          <w:numId w:val="1"/>
-        </w:numPr>
-        <w:ind w:hanging="283"/>
-      </w:pPr>
-      <w:r>
-        <w:t xml:space="preserve">Todas as tabelas deverão possuir PRIMARY KEY; </w:t>
-      </w:r>
-    </w:p>
-    <w:p>
-      <w:pPr>
-        <w:numPr>
-          <w:ilvl w:val="0"/>
-          <w:numId w:val="1"/>
-        </w:numPr>
-        <w:spacing w:after="165"/>
-        <w:ind w:hanging="283"/>
-      </w:pPr>
-      <w:r>
-        <w:t xml:space="preserve">Sempre que necessário, a restrição FOREIGN KEY deverá ser utilizada; </w:t>
-      </w:r>
-    </w:p>
-    <w:p>
-      <w:pPr>
-        <w:numPr>
-          <w:ilvl w:val="0"/>
-          <w:numId w:val="1"/>
-        </w:numPr>
-        <w:ind w:hanging="283"/>
-      </w:pPr>
-      <w:r>
-        <w:t xml:space="preserve">Pelo menos uma das tabelas deverá ter uma chave estrangeira com a configuração de exclusão em cascata; </w:t>
-      </w:r>
-    </w:p>
-    <w:p>
-      <w:pPr>
-        <w:numPr>
-          <w:ilvl w:val="0"/>
-          <w:numId w:val="1"/>
-        </w:numPr>
-        <w:spacing w:after="165"/>
-        <w:ind w:hanging="283"/>
-      </w:pPr>
-      <w:r>
-        <w:t xml:space="preserve">Sempre que possível, a restrição NOT NULL deverá ser utilizada nos campos das tabelas; </w:t>
-      </w:r>
-    </w:p>
-    <w:p>
-      <w:pPr>
-        <w:numPr>
-          <w:ilvl w:val="0"/>
-          <w:numId w:val="1"/>
-        </w:numPr>
-        <w:spacing w:after="165"/>
-        <w:ind w:hanging="283"/>
-      </w:pPr>
-      <w:r>
-        <w:t xml:space="preserve">Deverá ser utilizada a restrição CHECK em campos que necessitem de validação; </w:t>
-      </w:r>
-    </w:p>
-    <w:p>
-      <w:pPr>
-        <w:numPr>
-          <w:ilvl w:val="0"/>
-          <w:numId w:val="1"/>
-        </w:numPr>
-        <w:ind w:hanging="283"/>
-      </w:pPr>
-      <w:r>
-        <w:t xml:space="preserve">Deverá ser utilizada a restrição UNIQUE pelo menos uma vez no projeto; </w:t>
-      </w:r>
-    </w:p>
-    <w:p>
-      <w:pPr>
-        <w:numPr>
-          <w:ilvl w:val="0"/>
-          <w:numId w:val="1"/>
-        </w:numPr>
-        <w:spacing w:after="147"/>
-        <w:ind w:hanging="283"/>
-      </w:pPr>
-      <w:r>
-        <w:t xml:space="preserve">Deverá ser utilizada a restrição DEFAULT pelo menos uma vez no projeto; </w:t>
-      </w:r>
-    </w:p>
-    <w:p>
-      <w:pPr>
-        <w:spacing w:after="177" w:line="259" w:lineRule="auto"/>
-        <w:ind w:left="0" w:firstLine="0"/>
-        <w:jc w:val="left"/>
-      </w:pPr>
-      <w:r>
-        <w:t xml:space="preserve"> </w:t>
-      </w:r>
-    </w:p>
-    <w:p>
-      <w:pPr>
-        <w:pStyle w:val="Ttulo3"/>
-        <w:ind w:left="-5"/>
-      </w:pPr>
-      <w:r>
-        <w:t>Alimentação das Tabelas</w:t>
-      </w:r>
-      <w:r>
-        <w:rPr>
-          <w:u w:val="none"/>
-        </w:rPr>
-        <w:t xml:space="preserve"> </w:t>
-      </w:r>
-    </w:p>
-    <w:p>
-      <w:pPr>
-        <w:ind w:left="-5"/>
-      </w:pPr>
-      <w:r>
-        <w:t xml:space="preserve">Nesta etapa, as tabelas deverão ser alimentadas com no mínimo três registros cada tabela. Todo o código de alimentação deverá constar do projeto apresentado. </w:t>
-      </w:r>
-    </w:p>
-    <w:p>
-      <w:pPr>
-        <w:spacing w:after="177" w:line="259" w:lineRule="auto"/>
-        <w:ind w:left="0" w:firstLine="0"/>
-        <w:jc w:val="left"/>
-      </w:pPr>
-      <w:r>
-        <w:t xml:space="preserve"> </w:t>
-      </w:r>
-    </w:p>
-    <w:p>
-      <w:pPr>
-        <w:pStyle w:val="Ttulo3"/>
-        <w:ind w:left="-5"/>
-      </w:pPr>
-      <w:r>
-        <w:t>Consultas</w:t>
-      </w:r>
-      <w:r>
-        <w:rPr>
-          <w:u w:val="none"/>
-        </w:rPr>
-        <w:t xml:space="preserve"> </w:t>
-      </w:r>
-    </w:p>
-    <w:p>
-      <w:pPr>
-        <w:ind w:left="-5"/>
-      </w:pPr>
-      <w:r>
-        <w:t xml:space="preserve">Deverão ser feitas consultas que atendam as seguintes exigências: </w:t>
-      </w:r>
-    </w:p>
-    <w:p>
-      <w:pPr>
-        <w:numPr>
-          <w:ilvl w:val="0"/>
-          <w:numId w:val="2"/>
-        </w:numPr>
-        <w:spacing w:after="165"/>
-        <w:ind w:hanging="283"/>
-      </w:pPr>
-      <w:r>
-        <w:t xml:space="preserve">Utilizar ALIAS em tabelas; </w:t>
-      </w:r>
-    </w:p>
-    <w:p>
-      <w:pPr>
-        <w:numPr>
-          <w:ilvl w:val="0"/>
-          <w:numId w:val="2"/>
-        </w:numPr>
-        <w:spacing w:after="165"/>
-        <w:ind w:hanging="283"/>
-      </w:pPr>
-      <w:r>
-        <w:t xml:space="preserve">Utilizar pelos menos 2 </w:t>
-      </w:r>
-      <w:proofErr w:type="spellStart"/>
-      <w:r>
-        <w:t>joins</w:t>
-      </w:r>
-      <w:proofErr w:type="spellEnd"/>
-      <w:r>
-        <w:t xml:space="preserve"> em uma mesma expressão SQL; </w:t>
-      </w:r>
-    </w:p>
-    <w:p>
-      <w:pPr>
-        <w:numPr>
-          <w:ilvl w:val="0"/>
-          <w:numId w:val="2"/>
-        </w:numPr>
-        <w:spacing w:after="150"/>
-        <w:ind w:hanging="283"/>
-      </w:pPr>
-      <w:r>
-        <w:t xml:space="preserve">Utilizar as funções de agregação (SUM, COUNT, AVG, MAX, MIN); </w:t>
-      </w:r>
-    </w:p>
-    <w:p>
-      <w:pPr>
-        <w:spacing w:after="176" w:line="259" w:lineRule="auto"/>
-        <w:ind w:left="0" w:firstLine="0"/>
-        <w:jc w:val="left"/>
-      </w:pPr>
-      <w:r>
-        <w:t xml:space="preserve"> </w:t>
-      </w:r>
-    </w:p>
-    <w:p>
-      <w:pPr>
-        <w:pStyle w:val="Ttulo2"/>
-        <w:ind w:left="-5"/>
-      </w:pPr>
-      <w:r>
-        <w:lastRenderedPageBreak/>
         <w:t xml:space="preserve">Automação e Desempenho </w:t>
       </w:r>
     </w:p>
@@ -1974,6 +5600,7 @@
         <w:jc w:val="left"/>
       </w:pPr>
       <w:r>
+        <w:lastRenderedPageBreak/>
         <w:t xml:space="preserve"> </w:t>
       </w:r>
     </w:p>
